--- a/АЛГОРИТМ_V003_final.docx
+++ b/АЛГОРИТМ_V003_final.docx
@@ -1305,7 +1305,7 @@
         <w:rPr>
           <w:color w:val="000000"/>
         </w:rPr>
-        <w:t xml:space="preserve"> алгоритм полного перебора модели Изинга. Основные методы, применяемые при расчетах, – это использование технологии CUDA и </w:t>
+        <w:t xml:space="preserve"> алгоритм полного перебора модели Изинга. Основные методы, применяемые при расчетах – это использование технологии CUDA и </w:t>
       </w:r>
       <w:proofErr w:type="spellStart"/>
       <w:r>
@@ -1673,7 +1673,7 @@
           <w:szCs w:val="24"/>
           <w:lang w:eastAsia="ru-RU"/>
         </w:rPr>
-        <w:t xml:space="preserve">Поиск точных решений для статистических моделей, с одной стороны, является критически важным для прогнозирования или описания реальных событий и экспериментов, с другой стороны, </w:t>
+        <w:t xml:space="preserve">Поиск точных решений для статистических моделей, с одной стороны, является критически важным для прогнозирования или описания реальных событий и экспериментов, с другой стороны </w:t>
       </w:r>
       <w:r>
         <w:rPr>
@@ -2783,7 +2783,27 @@
           <w:szCs w:val="24"/>
           <w:lang w:eastAsia="ru-RU"/>
         </w:rPr>
-        <w:t xml:space="preserve"> –суммирование по ближайшим соседям.</w:t>
+        <w:t xml:space="preserve"> –</w:t>
+      </w:r>
+      <w:r>
+        <w:rPr>
+          <w:rFonts w:ascii="Times New Roman" w:eastAsia="Times New Roman" w:hAnsi="Times New Roman" w:cs="Times New Roman"/>
+          <w:color w:val="000000"/>
+          <w:sz w:val="24"/>
+          <w:szCs w:val="24"/>
+          <w:lang w:eastAsia="ru-RU"/>
+        </w:rPr>
+        <w:t xml:space="preserve"> </w:t>
+      </w:r>
+      <w:r>
+        <w:rPr>
+          <w:rFonts w:ascii="Times New Roman" w:eastAsia="Times New Roman" w:hAnsi="Times New Roman" w:cs="Times New Roman"/>
+          <w:color w:val="000000"/>
+          <w:sz w:val="24"/>
+          <w:szCs w:val="24"/>
+          <w:lang w:eastAsia="ru-RU"/>
+        </w:rPr>
+        <w:t>суммирование по ближайшим соседям.</w:t>
       </w:r>
     </w:p>
     <w:p>
@@ -2879,7 +2899,39 @@
           <w:szCs w:val="24"/>
           <w:lang w:eastAsia="ru-RU"/>
         </w:rPr>
-        <w:t xml:space="preserve">, в результате работы мы хотим получить данные, которые опишут систему во всех ее состояниях, т.е. энергия – спиновый избыток – вырождение </w:t>
+        <w:t xml:space="preserve">, в результате работы мы хотим получить данные, которые опишут систему во всех ее состояниях, </w:t>
+      </w:r>
+      <w:proofErr w:type="gramStart"/>
+      <w:r>
+        <w:rPr>
+          <w:rFonts w:ascii="Times New Roman" w:eastAsia="Times New Roman" w:hAnsi="Times New Roman" w:cs="Times New Roman"/>
+          <w:color w:val="000000"/>
+          <w:sz w:val="24"/>
+          <w:szCs w:val="24"/>
+          <w:lang w:eastAsia="ru-RU"/>
+        </w:rPr>
+        <w:t>т.е.</w:t>
+      </w:r>
+      <w:proofErr w:type="gramEnd"/>
+      <w:r>
+        <w:rPr>
+          <w:rFonts w:ascii="Times New Roman" w:eastAsia="Times New Roman" w:hAnsi="Times New Roman" w:cs="Times New Roman"/>
+          <w:color w:val="000000"/>
+          <w:sz w:val="24"/>
+          <w:szCs w:val="24"/>
+          <w:lang w:eastAsia="ru-RU"/>
+        </w:rPr>
+        <w:t xml:space="preserve"> энергия – спиновый избыток – вырождение</w:t>
+      </w:r>
+      <w:r>
+        <w:rPr>
+          <w:rFonts w:ascii="Times New Roman" w:eastAsia="Times New Roman" w:hAnsi="Times New Roman" w:cs="Times New Roman"/>
+          <w:color w:val="000000"/>
+          <w:sz w:val="24"/>
+          <w:szCs w:val="24"/>
+          <w:lang w:eastAsia="ru-RU"/>
+        </w:rPr>
+        <w:t>.</w:t>
       </w:r>
     </w:p>
     <w:p>
@@ -8183,16 +8235,7 @@
                                 <w:szCs w:val="20"/>
                                 <w:lang w:val="en-US"/>
                               </w:rPr>
-                              <w:t xml:space="preserve">    </w:t>
-                            </w:r>
-                            <w:r>
-                              <w:rPr>
-                                <w:rFonts w:ascii="Consolas" w:hAnsi="Consolas"/>
-                                <w:sz w:val="20"/>
-                                <w:szCs w:val="20"/>
-                                <w:lang w:val="en-US"/>
-                              </w:rPr>
-                              <w:t xml:space="preserve">x </w:t>
+                              <w:t xml:space="preserve">    x </w:t>
                             </w:r>
                             <w:r>
                               <w:rPr>
@@ -12609,16 +12652,7 @@
                           <w:szCs w:val="20"/>
                           <w:lang w:val="en-US"/>
                         </w:rPr>
-                        <w:t xml:space="preserve">    </w:t>
-                      </w:r>
-                      <w:r>
-                        <w:rPr>
-                          <w:rFonts w:ascii="Consolas" w:hAnsi="Consolas"/>
-                          <w:sz w:val="20"/>
-                          <w:szCs w:val="20"/>
-                          <w:lang w:val="en-US"/>
-                        </w:rPr>
-                        <w:t xml:space="preserve">x </w:t>
+                        <w:t xml:space="preserve">    x </w:t>
                       </w:r>
                       <w:r>
                         <w:rPr>
@@ -17218,22 +17252,73 @@
           <w:color w:val="000000"/>
           <w:lang w:eastAsia="ru-RU"/>
         </w:rPr>
-        <w:t>Сравнение времён, затрачиваемых на полный перебор систем спинов Изинга с помощью различных программных средств (значения указаны в секундах). В строке "CUDA" представлен полученный алгоритм перебора.</w:t>
+        <w:t>Сравнение врем</w:t>
+      </w:r>
+      <w:r>
+        <w:rPr>
+          <w:rFonts w:ascii="Times New Roman" w:eastAsia="Times New Roman" w:hAnsi="Times New Roman" w:cs="Times New Roman"/>
+          <w:color w:val="000000"/>
+          <w:lang w:eastAsia="ru-RU"/>
+        </w:rPr>
+        <w:t>ени</w:t>
+      </w:r>
+      <w:r>
+        <w:rPr>
+          <w:rFonts w:ascii="Times New Roman" w:eastAsia="Times New Roman" w:hAnsi="Times New Roman" w:cs="Times New Roman"/>
+          <w:color w:val="000000"/>
+          <w:lang w:eastAsia="ru-RU"/>
+        </w:rPr>
+        <w:t>, затрачиваем</w:t>
+      </w:r>
+      <w:r>
+        <w:rPr>
+          <w:rFonts w:ascii="Times New Roman" w:eastAsia="Times New Roman" w:hAnsi="Times New Roman" w:cs="Times New Roman"/>
+          <w:color w:val="000000"/>
+          <w:lang w:eastAsia="ru-RU"/>
+        </w:rPr>
+        <w:t>ого</w:t>
+      </w:r>
+      <w:r>
+        <w:rPr>
+          <w:rFonts w:ascii="Times New Roman" w:eastAsia="Times New Roman" w:hAnsi="Times New Roman" w:cs="Times New Roman"/>
+          <w:color w:val="000000"/>
+          <w:lang w:eastAsia="ru-RU"/>
+        </w:rPr>
+        <w:t xml:space="preserve"> на полный перебор систем спинов Изинга </w:t>
+      </w:r>
+      <w:r>
+        <w:rPr>
+          <w:rFonts w:ascii="Times New Roman" w:eastAsia="Times New Roman" w:hAnsi="Times New Roman" w:cs="Times New Roman"/>
+          <w:color w:val="000000"/>
+          <w:lang w:eastAsia="ru-RU"/>
+        </w:rPr>
+        <w:t>в зависимости от реализации алгоритма и размера системы</w:t>
+      </w:r>
+      <w:r>
+        <w:rPr>
+          <w:rFonts w:ascii="Times New Roman" w:eastAsia="Times New Roman" w:hAnsi="Times New Roman" w:cs="Times New Roman"/>
+          <w:color w:val="000000"/>
+          <w:lang w:eastAsia="ru-RU"/>
+        </w:rPr>
+        <w:t xml:space="preserve"> (значения указаны в секундах).</w:t>
       </w:r>
     </w:p>
     <w:tbl>
       <w:tblPr>
         <w:tblStyle w:val="af0"/>
-        <w:tblW w:w="0" w:type="auto"/>
+        <w:tblW w:w="9348" w:type="dxa"/>
         <w:tblLook w:val="04A0" w:firstRow="1" w:lastRow="0" w:firstColumn="1" w:lastColumn="0" w:noHBand="0" w:noVBand="1"/>
       </w:tblPr>
       <w:tblGrid>
-        <w:gridCol w:w="1905"/>
-        <w:gridCol w:w="960"/>
-        <w:gridCol w:w="960"/>
-        <w:gridCol w:w="960"/>
-        <w:gridCol w:w="960"/>
-        <w:gridCol w:w="960"/>
+        <w:gridCol w:w="1964"/>
+        <w:gridCol w:w="707"/>
+        <w:gridCol w:w="846"/>
+        <w:gridCol w:w="850"/>
+        <w:gridCol w:w="1012"/>
+        <w:gridCol w:w="992"/>
+        <w:gridCol w:w="992"/>
+        <w:gridCol w:w="993"/>
+        <w:gridCol w:w="992"/>
       </w:tblGrid>
       <w:tr>
         <w:trPr>
@@ -17241,7 +17326,7 @@
         </w:trPr>
         <w:tc>
           <w:tcPr>
-            <w:tcW w:w="1905" w:type="dxa"/>
+            <w:tcW w:w="1964" w:type="dxa"/>
             <w:tcBorders>
               <w:top w:val="single" w:sz="6" w:space="0" w:color="000000"/>
               <w:left w:val="single" w:sz="6" w:space="0" w:color="000000"/>
@@ -17266,40 +17351,7 @@
         </w:tc>
         <w:tc>
           <w:tcPr>
-            <w:tcW w:w="960" w:type="dxa"/>
-            <w:tcBorders>
-              <w:top w:val="single" w:sz="6" w:space="0" w:color="000000"/>
-              <w:left w:val="single" w:sz="6" w:space="0" w:color="000000"/>
-              <w:bottom w:val="single" w:sz="6" w:space="0" w:color="000000"/>
-              <w:right w:val="single" w:sz="6" w:space="0" w:color="000000"/>
-            </w:tcBorders>
-            <w:tcMar>
-              <w:top w:w="0" w:type="dxa"/>
-              <w:left w:w="0" w:type="dxa"/>
-              <w:bottom w:w="0" w:type="dxa"/>
-              <w:right w:w="0" w:type="dxa"/>
-            </w:tcMar>
-            <w:vAlign w:val="bottom"/>
-          </w:tcPr>
-          <w:p>
-            <w:pPr>
-              <w:jc w:val="center"/>
-              <w:rPr>
-                <w:rFonts w:ascii="Times New Roman" w:hAnsi="Times New Roman" w:cs="Times New Roman"/>
-              </w:rPr>
-            </w:pPr>
-            <w:r>
-              <w:rPr>
-                <w:rFonts w:ascii="Times New Roman" w:eastAsia="Calibri" w:hAnsi="Times New Roman" w:cs="Times New Roman"/>
-                <w:color w:val="000000"/>
-              </w:rPr>
-              <w:t>3 x 3</w:t>
-            </w:r>
-          </w:p>
-        </w:tc>
-        <w:tc>
-          <w:tcPr>
-            <w:tcW w:w="960" w:type="dxa"/>
+            <w:tcW w:w="707" w:type="dxa"/>
             <w:tcBorders>
               <w:top w:val="single" w:sz="6" w:space="0" w:color="000000"/>
               <w:left w:val="single" w:sz="6" w:space="0" w:color="000000"/>
@@ -17332,7 +17384,7 @@
         </w:tc>
         <w:tc>
           <w:tcPr>
-            <w:tcW w:w="960" w:type="dxa"/>
+            <w:tcW w:w="846" w:type="dxa"/>
             <w:tcBorders>
               <w:top w:val="single" w:sz="6" w:space="0" w:color="000000"/>
               <w:left w:val="single" w:sz="6" w:space="0" w:color="000000"/>
@@ -17365,7 +17417,7 @@
         </w:tc>
         <w:tc>
           <w:tcPr>
-            <w:tcW w:w="960" w:type="dxa"/>
+            <w:tcW w:w="850" w:type="dxa"/>
             <w:tcBorders>
               <w:top w:val="single" w:sz="6" w:space="0" w:color="000000"/>
               <w:left w:val="single" w:sz="6" w:space="0" w:color="000000"/>
@@ -17398,7 +17450,7 @@
         </w:tc>
         <w:tc>
           <w:tcPr>
-            <w:tcW w:w="960" w:type="dxa"/>
+            <w:tcW w:w="1012" w:type="dxa"/>
             <w:tcBorders>
               <w:top w:val="single" w:sz="6" w:space="0" w:color="000000"/>
               <w:left w:val="single" w:sz="6" w:space="0" w:color="000000"/>
@@ -17429,6 +17481,186 @@
             </w:r>
           </w:p>
         </w:tc>
+        <w:tc>
+          <w:tcPr>
+            <w:tcW w:w="992" w:type="dxa"/>
+            <w:tcBorders>
+              <w:top w:val="single" w:sz="6" w:space="0" w:color="000000"/>
+              <w:left w:val="single" w:sz="6" w:space="0" w:color="000000"/>
+              <w:bottom w:val="single" w:sz="6" w:space="0" w:color="000000"/>
+              <w:right w:val="single" w:sz="6" w:space="0" w:color="000000"/>
+            </w:tcBorders>
+            <w:vAlign w:val="bottom"/>
+          </w:tcPr>
+          <w:p>
+            <w:pPr>
+              <w:jc w:val="center"/>
+              <w:rPr>
+                <w:rFonts w:ascii="Times New Roman" w:eastAsia="Calibri" w:hAnsi="Times New Roman" w:cs="Times New Roman"/>
+                <w:color w:val="000000"/>
+                <w:lang w:val="en-US"/>
+              </w:rPr>
+            </w:pPr>
+            <w:r>
+              <w:rPr>
+                <w:rFonts w:ascii="Times New Roman" w:eastAsia="Calibri" w:hAnsi="Times New Roman" w:cs="Times New Roman"/>
+                <w:color w:val="000000"/>
+                <w:lang w:val="en-US"/>
+              </w:rPr>
+              <w:t>8</w:t>
+            </w:r>
+            <w:r>
+              <w:rPr>
+                <w:rFonts w:ascii="Times New Roman" w:eastAsia="Calibri" w:hAnsi="Times New Roman" w:cs="Times New Roman"/>
+                <w:color w:val="000000"/>
+              </w:rPr>
+              <w:t xml:space="preserve"> x </w:t>
+            </w:r>
+            <w:r>
+              <w:rPr>
+                <w:rFonts w:ascii="Times New Roman" w:eastAsia="Calibri" w:hAnsi="Times New Roman" w:cs="Times New Roman"/>
+                <w:color w:val="000000"/>
+                <w:lang w:val="en-US"/>
+              </w:rPr>
+              <w:t>8</w:t>
+            </w:r>
+          </w:p>
+        </w:tc>
+        <w:tc>
+          <w:tcPr>
+            <w:tcW w:w="992" w:type="dxa"/>
+            <w:tcBorders>
+              <w:top w:val="single" w:sz="6" w:space="0" w:color="000000"/>
+              <w:left w:val="single" w:sz="6" w:space="0" w:color="000000"/>
+              <w:bottom w:val="single" w:sz="6" w:space="0" w:color="000000"/>
+              <w:right w:val="single" w:sz="6" w:space="0" w:color="000000"/>
+            </w:tcBorders>
+            <w:vAlign w:val="bottom"/>
+          </w:tcPr>
+          <w:p>
+            <w:pPr>
+              <w:jc w:val="center"/>
+              <w:rPr>
+                <w:rFonts w:ascii="Times New Roman" w:eastAsia="Calibri" w:hAnsi="Times New Roman" w:cs="Times New Roman"/>
+                <w:color w:val="000000"/>
+                <w:lang w:val="en-US"/>
+              </w:rPr>
+            </w:pPr>
+            <w:r>
+              <w:rPr>
+                <w:rFonts w:ascii="Times New Roman" w:eastAsia="Calibri" w:hAnsi="Times New Roman" w:cs="Times New Roman"/>
+                <w:color w:val="000000"/>
+                <w:lang w:val="en-US"/>
+              </w:rPr>
+              <w:t>9</w:t>
+            </w:r>
+            <w:r>
+              <w:rPr>
+                <w:rFonts w:ascii="Times New Roman" w:eastAsia="Calibri" w:hAnsi="Times New Roman" w:cs="Times New Roman"/>
+                <w:color w:val="000000"/>
+              </w:rPr>
+              <w:t xml:space="preserve"> x </w:t>
+            </w:r>
+            <w:r>
+              <w:rPr>
+                <w:rFonts w:ascii="Times New Roman" w:eastAsia="Calibri" w:hAnsi="Times New Roman" w:cs="Times New Roman"/>
+                <w:color w:val="000000"/>
+                <w:lang w:val="en-US"/>
+              </w:rPr>
+              <w:t>9</w:t>
+            </w:r>
+          </w:p>
+        </w:tc>
+        <w:tc>
+          <w:tcPr>
+            <w:tcW w:w="993" w:type="dxa"/>
+            <w:tcBorders>
+              <w:top w:val="single" w:sz="6" w:space="0" w:color="000000"/>
+              <w:left w:val="single" w:sz="6" w:space="0" w:color="000000"/>
+              <w:bottom w:val="single" w:sz="6" w:space="0" w:color="000000"/>
+              <w:right w:val="single" w:sz="6" w:space="0" w:color="000000"/>
+            </w:tcBorders>
+            <w:vAlign w:val="bottom"/>
+          </w:tcPr>
+          <w:p>
+            <w:pPr>
+              <w:jc w:val="center"/>
+              <w:rPr>
+                <w:rFonts w:ascii="Times New Roman" w:eastAsia="Calibri" w:hAnsi="Times New Roman" w:cs="Times New Roman"/>
+                <w:color w:val="000000"/>
+                <w:lang w:val="en-US"/>
+              </w:rPr>
+            </w:pPr>
+            <w:r>
+              <w:rPr>
+                <w:rFonts w:ascii="Times New Roman" w:eastAsia="Calibri" w:hAnsi="Times New Roman" w:cs="Times New Roman"/>
+                <w:color w:val="000000"/>
+                <w:lang w:val="en-US"/>
+              </w:rPr>
+              <w:t>10</w:t>
+            </w:r>
+            <w:r>
+              <w:rPr>
+                <w:rFonts w:ascii="Times New Roman" w:eastAsia="Calibri" w:hAnsi="Times New Roman" w:cs="Times New Roman"/>
+                <w:color w:val="000000"/>
+              </w:rPr>
+              <w:t xml:space="preserve"> x </w:t>
+            </w:r>
+            <w:r>
+              <w:rPr>
+                <w:rFonts w:ascii="Times New Roman" w:eastAsia="Calibri" w:hAnsi="Times New Roman" w:cs="Times New Roman"/>
+                <w:color w:val="000000"/>
+                <w:lang w:val="en-US"/>
+              </w:rPr>
+              <w:t>10</w:t>
+            </w:r>
+          </w:p>
+        </w:tc>
+        <w:tc>
+          <w:tcPr>
+            <w:tcW w:w="992" w:type="dxa"/>
+            <w:tcBorders>
+              <w:top w:val="single" w:sz="6" w:space="0" w:color="000000"/>
+              <w:left w:val="single" w:sz="6" w:space="0" w:color="000000"/>
+              <w:bottom w:val="single" w:sz="6" w:space="0" w:color="000000"/>
+              <w:right w:val="single" w:sz="6" w:space="0" w:color="000000"/>
+            </w:tcBorders>
+            <w:vAlign w:val="bottom"/>
+          </w:tcPr>
+          <w:p>
+            <w:pPr>
+              <w:jc w:val="center"/>
+              <w:rPr>
+                <w:rFonts w:ascii="Times New Roman" w:eastAsia="Calibri" w:hAnsi="Times New Roman" w:cs="Times New Roman"/>
+                <w:color w:val="000000"/>
+                <w:lang w:val="en-US"/>
+              </w:rPr>
+            </w:pPr>
+            <w:r>
+              <w:rPr>
+                <w:rFonts w:ascii="Times New Roman" w:eastAsia="Calibri" w:hAnsi="Times New Roman" w:cs="Times New Roman"/>
+                <w:color w:val="000000"/>
+                <w:lang w:val="en-US"/>
+              </w:rPr>
+              <w:t>11</w:t>
+            </w:r>
+            <w:r>
+              <w:rPr>
+                <w:rFonts w:ascii="Times New Roman" w:eastAsia="Calibri" w:hAnsi="Times New Roman" w:cs="Times New Roman"/>
+                <w:color w:val="000000"/>
+              </w:rPr>
+              <w:t xml:space="preserve"> x </w:t>
+            </w:r>
+            <w:r>
+              <w:rPr>
+                <w:rFonts w:ascii="Times New Roman" w:eastAsia="Calibri" w:hAnsi="Times New Roman" w:cs="Times New Roman"/>
+                <w:color w:val="000000"/>
+                <w:lang w:val="en-US"/>
+              </w:rPr>
+              <w:t>11</w:t>
+            </w:r>
+          </w:p>
+        </w:tc>
       </w:tr>
       <w:tr>
         <w:trPr>
@@ -17436,7 +17668,371 @@
         </w:trPr>
         <w:tc>
           <w:tcPr>
-            <w:tcW w:w="1905" w:type="dxa"/>
+            <w:tcW w:w="9348" w:type="dxa"/>
+            <w:gridSpan w:val="9"/>
+            <w:tcBorders>
+              <w:top w:val="single" w:sz="6" w:space="0" w:color="000000"/>
+              <w:left w:val="single" w:sz="6" w:space="0" w:color="000000"/>
+              <w:bottom w:val="single" w:sz="6" w:space="0" w:color="000000"/>
+              <w:right w:val="single" w:sz="6" w:space="0" w:color="000000"/>
+            </w:tcBorders>
+            <w:tcMar>
+              <w:top w:w="0" w:type="dxa"/>
+              <w:left w:w="0" w:type="dxa"/>
+              <w:bottom w:w="0" w:type="dxa"/>
+              <w:right w:w="0" w:type="dxa"/>
+            </w:tcMar>
+            <w:vAlign w:val="bottom"/>
+          </w:tcPr>
+          <w:p>
+            <w:pPr>
+              <w:jc w:val="center"/>
+              <w:rPr>
+                <w:rFonts w:ascii="Times New Roman" w:eastAsia="Calibri" w:hAnsi="Times New Roman" w:cs="Times New Roman"/>
+                <w:color w:val="000000"/>
+              </w:rPr>
+            </w:pPr>
+            <w:r>
+              <w:rPr>
+                <w:rFonts w:ascii="Times New Roman" w:eastAsia="Calibri" w:hAnsi="Times New Roman" w:cs="Times New Roman"/>
+                <w:color w:val="000000"/>
+              </w:rPr>
+              <w:t>Классический</w:t>
+            </w:r>
+            <w:r>
+              <w:rPr>
+                <w:rFonts w:ascii="Times New Roman" w:eastAsia="Calibri" w:hAnsi="Times New Roman" w:cs="Times New Roman"/>
+                <w:color w:val="000000"/>
+              </w:rPr>
+              <w:t xml:space="preserve"> перебор</w:t>
+            </w:r>
+            <w:r>
+              <w:rPr>
+                <w:rFonts w:ascii="Times New Roman" w:eastAsia="Calibri" w:hAnsi="Times New Roman" w:cs="Times New Roman"/>
+                <w:color w:val="000000"/>
+              </w:rPr>
+              <w:t xml:space="preserve"> с оптимизациями</w:t>
+            </w:r>
+          </w:p>
+        </w:tc>
+      </w:tr>
+      <w:tr>
+        <w:trPr>
+          <w:trHeight w:val="285"/>
+        </w:trPr>
+        <w:tc>
+          <w:tcPr>
+            <w:tcW w:w="1964" w:type="dxa"/>
+            <w:tcBorders>
+              <w:top w:val="single" w:sz="6" w:space="0" w:color="000000"/>
+              <w:left w:val="single" w:sz="6" w:space="0" w:color="000000"/>
+              <w:bottom w:val="single" w:sz="6" w:space="0" w:color="000000"/>
+              <w:right w:val="single" w:sz="6" w:space="0" w:color="000000"/>
+            </w:tcBorders>
+            <w:tcMar>
+              <w:top w:w="0" w:type="dxa"/>
+              <w:left w:w="0" w:type="dxa"/>
+              <w:bottom w:w="0" w:type="dxa"/>
+              <w:right w:w="0" w:type="dxa"/>
+            </w:tcMar>
+            <w:vAlign w:val="bottom"/>
+          </w:tcPr>
+          <w:p>
+            <w:pPr>
+              <w:rPr>
+                <w:rFonts w:ascii="Times New Roman" w:hAnsi="Times New Roman" w:cs="Times New Roman"/>
+                <w:lang w:val="en-US"/>
+              </w:rPr>
+            </w:pPr>
+            <w:r>
+              <w:rPr>
+                <w:rFonts w:ascii="Times New Roman" w:eastAsia="Calibri" w:hAnsi="Times New Roman" w:cs="Times New Roman"/>
+                <w:color w:val="000000"/>
+              </w:rPr>
+              <w:t>C</w:t>
+            </w:r>
+            <w:r>
+              <w:rPr>
+                <w:rFonts w:ascii="Times New Roman" w:eastAsia="Calibri" w:hAnsi="Times New Roman" w:cs="Times New Roman"/>
+                <w:color w:val="000000"/>
+              </w:rPr>
+              <w:t xml:space="preserve"> (о</w:t>
+            </w:r>
+            <w:r>
+              <w:rPr>
+                <w:rFonts w:ascii="Times New Roman" w:eastAsia="Calibri" w:hAnsi="Times New Roman" w:cs="Times New Roman"/>
+                <w:color w:val="000000"/>
+              </w:rPr>
+              <w:t>дин поток</w:t>
+            </w:r>
+            <w:r>
+              <w:rPr>
+                <w:rFonts w:ascii="Times New Roman" w:eastAsia="Calibri" w:hAnsi="Times New Roman" w:cs="Times New Roman"/>
+                <w:color w:val="000000"/>
+              </w:rPr>
+              <w:t>)</w:t>
+            </w:r>
+          </w:p>
+        </w:tc>
+        <w:tc>
+          <w:tcPr>
+            <w:tcW w:w="707" w:type="dxa"/>
+            <w:tcBorders>
+              <w:top w:val="single" w:sz="6" w:space="0" w:color="000000"/>
+              <w:left w:val="single" w:sz="6" w:space="0" w:color="000000"/>
+              <w:bottom w:val="single" w:sz="6" w:space="0" w:color="000000"/>
+              <w:right w:val="single" w:sz="6" w:space="0" w:color="000000"/>
+            </w:tcBorders>
+            <w:tcMar>
+              <w:top w:w="0" w:type="dxa"/>
+              <w:left w:w="0" w:type="dxa"/>
+              <w:bottom w:w="0" w:type="dxa"/>
+              <w:right w:w="0" w:type="dxa"/>
+            </w:tcMar>
+            <w:vAlign w:val="bottom"/>
+          </w:tcPr>
+          <w:p>
+            <w:pPr>
+              <w:jc w:val="center"/>
+              <w:rPr>
+                <w:rFonts w:ascii="Times New Roman" w:hAnsi="Times New Roman" w:cs="Times New Roman"/>
+                <w:lang w:val="en-US"/>
+              </w:rPr>
+            </w:pPr>
+            <w:r>
+              <w:rPr>
+                <w:rFonts w:ascii="Times New Roman" w:hAnsi="Times New Roman" w:cs="Times New Roman"/>
+              </w:rPr>
+              <w:t>0.</w:t>
+            </w:r>
+            <w:r>
+              <w:rPr>
+                <w:rFonts w:ascii="Times New Roman" w:hAnsi="Times New Roman" w:cs="Times New Roman"/>
+              </w:rPr>
+              <w:t>006</w:t>
+            </w:r>
+          </w:p>
+        </w:tc>
+        <w:tc>
+          <w:tcPr>
+            <w:tcW w:w="846" w:type="dxa"/>
+            <w:tcBorders>
+              <w:top w:val="single" w:sz="6" w:space="0" w:color="000000"/>
+              <w:left w:val="single" w:sz="6" w:space="0" w:color="000000"/>
+              <w:bottom w:val="single" w:sz="6" w:space="0" w:color="000000"/>
+              <w:right w:val="single" w:sz="6" w:space="0" w:color="000000"/>
+            </w:tcBorders>
+            <w:tcMar>
+              <w:top w:w="0" w:type="dxa"/>
+              <w:left w:w="0" w:type="dxa"/>
+              <w:bottom w:w="0" w:type="dxa"/>
+              <w:right w:w="0" w:type="dxa"/>
+            </w:tcMar>
+            <w:vAlign w:val="bottom"/>
+          </w:tcPr>
+          <w:p>
+            <w:pPr>
+              <w:jc w:val="center"/>
+              <w:rPr>
+                <w:rFonts w:ascii="Times New Roman" w:hAnsi="Times New Roman" w:cs="Times New Roman"/>
+                <w:lang w:val="en-US"/>
+              </w:rPr>
+            </w:pPr>
+            <w:r>
+              <w:rPr>
+                <w:rFonts w:ascii="Times New Roman" w:hAnsi="Times New Roman" w:cs="Times New Roman"/>
+                <w:lang w:val="en-US"/>
+              </w:rPr>
+              <w:t>3.9</w:t>
+            </w:r>
+          </w:p>
+        </w:tc>
+        <w:tc>
+          <w:tcPr>
+            <w:tcW w:w="850" w:type="dxa"/>
+            <w:tcBorders>
+              <w:top w:val="single" w:sz="6" w:space="0" w:color="000000"/>
+              <w:left w:val="single" w:sz="6" w:space="0" w:color="000000"/>
+              <w:bottom w:val="single" w:sz="6" w:space="0" w:color="000000"/>
+              <w:right w:val="single" w:sz="6" w:space="0" w:color="000000"/>
+            </w:tcBorders>
+            <w:tcMar>
+              <w:top w:w="0" w:type="dxa"/>
+              <w:left w:w="0" w:type="dxa"/>
+              <w:bottom w:w="0" w:type="dxa"/>
+              <w:right w:w="0" w:type="dxa"/>
+            </w:tcMar>
+          </w:tcPr>
+          <w:p>
+            <w:pPr>
+              <w:jc w:val="center"/>
+              <w:rPr>
+                <w:rFonts w:ascii="Times New Roman" w:hAnsi="Times New Roman" w:cs="Times New Roman"/>
+                <w:lang w:val="en-US"/>
+              </w:rPr>
+            </w:pPr>
+            <w:r>
+              <w:rPr>
+                <w:rFonts w:ascii="Calibri" w:hAnsi="Calibri" w:cs="Calibri"/>
+                <w:lang w:val="en-US"/>
+              </w:rPr>
+              <w:t>―</w:t>
+            </w:r>
+          </w:p>
+        </w:tc>
+        <w:tc>
+          <w:tcPr>
+            <w:tcW w:w="1012" w:type="dxa"/>
+            <w:tcBorders>
+              <w:top w:val="single" w:sz="6" w:space="0" w:color="000000"/>
+              <w:left w:val="single" w:sz="6" w:space="0" w:color="000000"/>
+              <w:bottom w:val="single" w:sz="6" w:space="0" w:color="000000"/>
+              <w:right w:val="single" w:sz="6" w:space="0" w:color="000000"/>
+            </w:tcBorders>
+            <w:tcMar>
+              <w:top w:w="0" w:type="dxa"/>
+              <w:left w:w="0" w:type="dxa"/>
+              <w:bottom w:w="0" w:type="dxa"/>
+              <w:right w:w="0" w:type="dxa"/>
+            </w:tcMar>
+          </w:tcPr>
+          <w:p>
+            <w:pPr>
+              <w:jc w:val="center"/>
+              <w:rPr>
+                <w:rFonts w:ascii="Times New Roman" w:hAnsi="Times New Roman" w:cs="Times New Roman"/>
+                <w:lang w:val="en-US"/>
+              </w:rPr>
+            </w:pPr>
+            <w:r>
+              <w:rPr>
+                <w:rFonts w:ascii="Calibri" w:hAnsi="Calibri" w:cs="Calibri"/>
+                <w:lang w:val="en-US"/>
+              </w:rPr>
+              <w:t>―</w:t>
+            </w:r>
+          </w:p>
+        </w:tc>
+        <w:tc>
+          <w:tcPr>
+            <w:tcW w:w="992" w:type="dxa"/>
+            <w:tcBorders>
+              <w:top w:val="single" w:sz="6" w:space="0" w:color="000000"/>
+              <w:left w:val="single" w:sz="6" w:space="0" w:color="000000"/>
+              <w:bottom w:val="single" w:sz="6" w:space="0" w:color="000000"/>
+              <w:right w:val="single" w:sz="6" w:space="0" w:color="000000"/>
+            </w:tcBorders>
+          </w:tcPr>
+          <w:p>
+            <w:pPr>
+              <w:jc w:val="center"/>
+              <w:rPr>
+                <w:rFonts w:ascii="Times New Roman" w:eastAsia="Calibri" w:hAnsi="Times New Roman" w:cs="Times New Roman"/>
+                <w:color w:val="000000"/>
+                <w:lang w:val="en-US"/>
+              </w:rPr>
+            </w:pPr>
+            <w:r>
+              <w:rPr>
+                <w:rFonts w:ascii="Calibri" w:hAnsi="Calibri" w:cs="Calibri"/>
+                <w:lang w:val="en-US"/>
+              </w:rPr>
+              <w:t>―</w:t>
+            </w:r>
+          </w:p>
+        </w:tc>
+        <w:tc>
+          <w:tcPr>
+            <w:tcW w:w="992" w:type="dxa"/>
+            <w:tcBorders>
+              <w:top w:val="single" w:sz="6" w:space="0" w:color="000000"/>
+              <w:left w:val="single" w:sz="6" w:space="0" w:color="000000"/>
+              <w:bottom w:val="single" w:sz="6" w:space="0" w:color="000000"/>
+              <w:right w:val="single" w:sz="6" w:space="0" w:color="000000"/>
+            </w:tcBorders>
+          </w:tcPr>
+          <w:p>
+            <w:pPr>
+              <w:jc w:val="center"/>
+              <w:rPr>
+                <w:rFonts w:ascii="Times New Roman" w:eastAsia="Calibri" w:hAnsi="Times New Roman" w:cs="Times New Roman"/>
+                <w:color w:val="000000"/>
+                <w:lang w:val="en-US"/>
+              </w:rPr>
+            </w:pPr>
+            <w:r>
+              <w:rPr>
+                <w:rFonts w:ascii="Calibri" w:hAnsi="Calibri" w:cs="Calibri"/>
+                <w:lang w:val="en-US"/>
+              </w:rPr>
+              <w:t>―</w:t>
+            </w:r>
+          </w:p>
+        </w:tc>
+        <w:tc>
+          <w:tcPr>
+            <w:tcW w:w="993" w:type="dxa"/>
+            <w:tcBorders>
+              <w:top w:val="single" w:sz="6" w:space="0" w:color="000000"/>
+              <w:left w:val="single" w:sz="6" w:space="0" w:color="000000"/>
+              <w:bottom w:val="single" w:sz="6" w:space="0" w:color="000000"/>
+              <w:right w:val="single" w:sz="6" w:space="0" w:color="000000"/>
+            </w:tcBorders>
+          </w:tcPr>
+          <w:p>
+            <w:pPr>
+              <w:jc w:val="center"/>
+              <w:rPr>
+                <w:rFonts w:ascii="Times New Roman" w:eastAsia="Calibri" w:hAnsi="Times New Roman" w:cs="Times New Roman"/>
+                <w:color w:val="000000"/>
+                <w:lang w:val="en-US"/>
+              </w:rPr>
+            </w:pPr>
+            <w:r>
+              <w:rPr>
+                <w:rFonts w:ascii="Calibri" w:hAnsi="Calibri" w:cs="Calibri"/>
+                <w:lang w:val="en-US"/>
+              </w:rPr>
+              <w:t>―</w:t>
+            </w:r>
+          </w:p>
+        </w:tc>
+        <w:tc>
+          <w:tcPr>
+            <w:tcW w:w="992" w:type="dxa"/>
+            <w:tcBorders>
+              <w:top w:val="single" w:sz="6" w:space="0" w:color="000000"/>
+              <w:left w:val="single" w:sz="6" w:space="0" w:color="000000"/>
+              <w:bottom w:val="single" w:sz="6" w:space="0" w:color="000000"/>
+              <w:right w:val="single" w:sz="6" w:space="0" w:color="000000"/>
+            </w:tcBorders>
+          </w:tcPr>
+          <w:p>
+            <w:pPr>
+              <w:jc w:val="center"/>
+              <w:rPr>
+                <w:rFonts w:ascii="Times New Roman" w:eastAsia="Calibri" w:hAnsi="Times New Roman" w:cs="Times New Roman"/>
+                <w:color w:val="000000"/>
+                <w:lang w:val="en-US"/>
+              </w:rPr>
+            </w:pPr>
+            <w:r>
+              <w:rPr>
+                <w:rFonts w:ascii="Calibri" w:hAnsi="Calibri" w:cs="Calibri"/>
+                <w:lang w:val="en-US"/>
+              </w:rPr>
+              <w:t>―</w:t>
+            </w:r>
+          </w:p>
+        </w:tc>
+      </w:tr>
+      <w:tr>
+        <w:trPr>
+          <w:trHeight w:val="285"/>
+        </w:trPr>
+        <w:tc>
+          <w:tcPr>
+            <w:tcW w:w="1964" w:type="dxa"/>
             <w:tcBorders>
               <w:top w:val="single" w:sz="6" w:space="0" w:color="000000"/>
               <w:left w:val="single" w:sz="6" w:space="0" w:color="000000"/>
@@ -17462,13 +18058,45 @@
                 <w:rFonts w:ascii="Times New Roman" w:eastAsia="Calibri" w:hAnsi="Times New Roman" w:cs="Times New Roman"/>
                 <w:color w:val="000000"/>
               </w:rPr>
-              <w:t xml:space="preserve">Один поток Python </w:t>
+              <w:t xml:space="preserve">С </w:t>
+            </w:r>
+            <w:r>
+              <w:rPr>
+                <w:rFonts w:ascii="Times New Roman" w:eastAsia="Calibri" w:hAnsi="Times New Roman" w:cs="Times New Roman"/>
+                <w:color w:val="000000"/>
+                <w:lang w:val="en-US"/>
+              </w:rPr>
+              <w:t>(</w:t>
+            </w:r>
+            <w:r>
+              <w:rPr>
+                <w:rFonts w:ascii="Times New Roman" w:eastAsia="Calibri" w:hAnsi="Times New Roman" w:cs="Times New Roman"/>
+                <w:color w:val="000000"/>
+              </w:rPr>
+              <w:t xml:space="preserve">+ </w:t>
+            </w:r>
+            <w:proofErr w:type="spellStart"/>
+            <w:r>
+              <w:rPr>
+                <w:rFonts w:ascii="Times New Roman" w:eastAsia="Calibri" w:hAnsi="Times New Roman" w:cs="Times New Roman"/>
+                <w:color w:val="000000"/>
+              </w:rPr>
+              <w:t>OpenMP</w:t>
+            </w:r>
+            <w:proofErr w:type="spellEnd"/>
+            <w:r>
+              <w:rPr>
+                <w:rFonts w:ascii="Times New Roman" w:eastAsia="Calibri" w:hAnsi="Times New Roman" w:cs="Times New Roman"/>
+                <w:color w:val="000000"/>
+                <w:lang w:val="en-US"/>
+              </w:rPr>
+              <w:t>)</w:t>
             </w:r>
           </w:p>
         </w:tc>
         <w:tc>
           <w:tcPr>
-            <w:tcW w:w="960" w:type="dxa"/>
+            <w:tcW w:w="707" w:type="dxa"/>
             <w:tcBorders>
               <w:top w:val="single" w:sz="6" w:space="0" w:color="000000"/>
               <w:left w:val="single" w:sz="6" w:space="0" w:color="000000"/>
@@ -17492,16 +18120,48 @@
             </w:pPr>
             <w:r>
               <w:rPr>
-                <w:rFonts w:ascii="Times New Roman" w:eastAsia="Calibri" w:hAnsi="Times New Roman" w:cs="Times New Roman"/>
-                <w:color w:val="000000"/>
+                <w:rFonts w:ascii="Times New Roman" w:hAnsi="Times New Roman" w:cs="Times New Roman"/>
               </w:rPr>
-              <w:t>0</w:t>
+              <w:t>0.008</w:t>
             </w:r>
           </w:p>
         </w:tc>
         <w:tc>
           <w:tcPr>
-            <w:tcW w:w="960" w:type="dxa"/>
+            <w:tcW w:w="846" w:type="dxa"/>
+            <w:tcBorders>
+              <w:top w:val="single" w:sz="6" w:space="0" w:color="000000"/>
+              <w:left w:val="single" w:sz="6" w:space="0" w:color="000000"/>
+              <w:bottom w:val="single" w:sz="6" w:space="0" w:color="000000"/>
+              <w:right w:val="single" w:sz="6" w:space="0" w:color="000000"/>
+            </w:tcBorders>
+            <w:tcMar>
+              <w:top w:w="0" w:type="dxa"/>
+              <w:left w:w="0" w:type="dxa"/>
+              <w:bottom w:w="0" w:type="dxa"/>
+              <w:right w:w="0" w:type="dxa"/>
+            </w:tcMar>
+            <w:vAlign w:val="bottom"/>
+          </w:tcPr>
+          <w:p>
+            <w:pPr>
+              <w:jc w:val="center"/>
+              <w:rPr>
+                <w:rFonts w:ascii="Times New Roman" w:hAnsi="Times New Roman" w:cs="Times New Roman"/>
+                <w:lang w:val="en-US"/>
+              </w:rPr>
+            </w:pPr>
+            <w:r>
+              <w:rPr>
+                <w:rFonts w:ascii="Times New Roman" w:hAnsi="Times New Roman" w:cs="Times New Roman"/>
+              </w:rPr>
+              <w:t>0.28</w:t>
+            </w:r>
+          </w:p>
+        </w:tc>
+        <w:tc>
+          <w:tcPr>
+            <w:tcW w:w="850" w:type="dxa"/>
             <w:tcBorders>
               <w:top w:val="single" w:sz="6" w:space="0" w:color="000000"/>
               <w:left w:val="single" w:sz="6" w:space="0" w:color="000000"/>
@@ -17525,16 +18185,278 @@
             </w:pPr>
             <w:r>
               <w:rPr>
-                <w:rFonts w:ascii="Times New Roman" w:eastAsia="Calibri" w:hAnsi="Times New Roman" w:cs="Times New Roman"/>
-                <w:color w:val="000000"/>
+                <w:rFonts w:ascii="Times New Roman" w:hAnsi="Times New Roman" w:cs="Times New Roman"/>
+                <w:lang w:val="en-US"/>
               </w:rPr>
-              <w:t>4,09</w:t>
+              <w:t>499</w:t>
             </w:r>
           </w:p>
         </w:tc>
         <w:tc>
           <w:tcPr>
-            <w:tcW w:w="960" w:type="dxa"/>
+            <w:tcW w:w="1012" w:type="dxa"/>
+            <w:tcBorders>
+              <w:top w:val="single" w:sz="6" w:space="0" w:color="000000"/>
+              <w:left w:val="single" w:sz="6" w:space="0" w:color="000000"/>
+              <w:bottom w:val="single" w:sz="6" w:space="0" w:color="000000"/>
+              <w:right w:val="single" w:sz="6" w:space="0" w:color="000000"/>
+            </w:tcBorders>
+            <w:tcMar>
+              <w:top w:w="0" w:type="dxa"/>
+              <w:left w:w="0" w:type="dxa"/>
+              <w:bottom w:w="0" w:type="dxa"/>
+              <w:right w:w="0" w:type="dxa"/>
+            </w:tcMar>
+          </w:tcPr>
+          <w:p>
+            <w:pPr>
+              <w:jc w:val="center"/>
+              <w:rPr>
+                <w:rFonts w:ascii="Times New Roman" w:hAnsi="Times New Roman" w:cs="Times New Roman"/>
+                <w:lang w:val="en-US"/>
+              </w:rPr>
+            </w:pPr>
+            <w:r>
+              <w:rPr>
+                <w:rFonts w:ascii="Calibri" w:hAnsi="Calibri" w:cs="Calibri"/>
+                <w:lang w:val="en-US"/>
+              </w:rPr>
+              <w:t>―</w:t>
+            </w:r>
+          </w:p>
+        </w:tc>
+        <w:tc>
+          <w:tcPr>
+            <w:tcW w:w="992" w:type="dxa"/>
+            <w:tcBorders>
+              <w:top w:val="single" w:sz="6" w:space="0" w:color="000000"/>
+              <w:left w:val="single" w:sz="6" w:space="0" w:color="000000"/>
+              <w:bottom w:val="single" w:sz="6" w:space="0" w:color="000000"/>
+              <w:right w:val="single" w:sz="6" w:space="0" w:color="000000"/>
+            </w:tcBorders>
+          </w:tcPr>
+          <w:p>
+            <w:pPr>
+              <w:jc w:val="center"/>
+              <w:rPr>
+                <w:rFonts w:ascii="Times New Roman" w:eastAsia="Calibri" w:hAnsi="Times New Roman" w:cs="Times New Roman"/>
+                <w:color w:val="000000"/>
+                <w:lang w:val="en-US"/>
+              </w:rPr>
+            </w:pPr>
+            <w:r>
+              <w:rPr>
+                <w:rFonts w:ascii="Calibri" w:hAnsi="Calibri" w:cs="Calibri"/>
+                <w:lang w:val="en-US"/>
+              </w:rPr>
+              <w:t>―</w:t>
+            </w:r>
+          </w:p>
+        </w:tc>
+        <w:tc>
+          <w:tcPr>
+            <w:tcW w:w="992" w:type="dxa"/>
+            <w:tcBorders>
+              <w:top w:val="single" w:sz="6" w:space="0" w:color="000000"/>
+              <w:left w:val="single" w:sz="6" w:space="0" w:color="000000"/>
+              <w:bottom w:val="single" w:sz="6" w:space="0" w:color="000000"/>
+              <w:right w:val="single" w:sz="6" w:space="0" w:color="000000"/>
+            </w:tcBorders>
+          </w:tcPr>
+          <w:p>
+            <w:pPr>
+              <w:jc w:val="center"/>
+              <w:rPr>
+                <w:rFonts w:ascii="Times New Roman" w:eastAsia="Calibri" w:hAnsi="Times New Roman" w:cs="Times New Roman"/>
+                <w:color w:val="000000"/>
+                <w:lang w:val="en-US"/>
+              </w:rPr>
+            </w:pPr>
+            <w:r>
+              <w:rPr>
+                <w:rFonts w:ascii="Calibri" w:hAnsi="Calibri" w:cs="Calibri"/>
+                <w:lang w:val="en-US"/>
+              </w:rPr>
+              <w:t>―</w:t>
+            </w:r>
+          </w:p>
+        </w:tc>
+        <w:tc>
+          <w:tcPr>
+            <w:tcW w:w="993" w:type="dxa"/>
+            <w:tcBorders>
+              <w:top w:val="single" w:sz="6" w:space="0" w:color="000000"/>
+              <w:left w:val="single" w:sz="6" w:space="0" w:color="000000"/>
+              <w:bottom w:val="single" w:sz="6" w:space="0" w:color="000000"/>
+              <w:right w:val="single" w:sz="6" w:space="0" w:color="000000"/>
+            </w:tcBorders>
+          </w:tcPr>
+          <w:p>
+            <w:pPr>
+              <w:jc w:val="center"/>
+              <w:rPr>
+                <w:rFonts w:ascii="Times New Roman" w:eastAsia="Calibri" w:hAnsi="Times New Roman" w:cs="Times New Roman"/>
+                <w:color w:val="000000"/>
+                <w:lang w:val="en-US"/>
+              </w:rPr>
+            </w:pPr>
+            <w:r>
+              <w:rPr>
+                <w:rFonts w:ascii="Calibri" w:hAnsi="Calibri" w:cs="Calibri"/>
+                <w:lang w:val="en-US"/>
+              </w:rPr>
+              <w:t>―</w:t>
+            </w:r>
+          </w:p>
+        </w:tc>
+        <w:tc>
+          <w:tcPr>
+            <w:tcW w:w="992" w:type="dxa"/>
+            <w:tcBorders>
+              <w:top w:val="single" w:sz="6" w:space="0" w:color="000000"/>
+              <w:left w:val="single" w:sz="6" w:space="0" w:color="000000"/>
+              <w:bottom w:val="single" w:sz="6" w:space="0" w:color="000000"/>
+              <w:right w:val="single" w:sz="6" w:space="0" w:color="000000"/>
+            </w:tcBorders>
+          </w:tcPr>
+          <w:p>
+            <w:pPr>
+              <w:jc w:val="center"/>
+              <w:rPr>
+                <w:rFonts w:ascii="Times New Roman" w:eastAsia="Calibri" w:hAnsi="Times New Roman" w:cs="Times New Roman"/>
+                <w:color w:val="000000"/>
+                <w:lang w:val="en-US"/>
+              </w:rPr>
+            </w:pPr>
+            <w:r>
+              <w:rPr>
+                <w:rFonts w:ascii="Calibri" w:hAnsi="Calibri" w:cs="Calibri"/>
+                <w:lang w:val="en-US"/>
+              </w:rPr>
+              <w:t>―</w:t>
+            </w:r>
+          </w:p>
+        </w:tc>
+      </w:tr>
+      <w:tr>
+        <w:trPr>
+          <w:trHeight w:val="285"/>
+        </w:trPr>
+        <w:tc>
+          <w:tcPr>
+            <w:tcW w:w="9348" w:type="dxa"/>
+            <w:gridSpan w:val="9"/>
+            <w:tcBorders>
+              <w:top w:val="single" w:sz="6" w:space="0" w:color="000000"/>
+              <w:left w:val="single" w:sz="6" w:space="0" w:color="000000"/>
+              <w:bottom w:val="single" w:sz="6" w:space="0" w:color="000000"/>
+              <w:right w:val="single" w:sz="6" w:space="0" w:color="000000"/>
+            </w:tcBorders>
+            <w:tcMar>
+              <w:top w:w="0" w:type="dxa"/>
+              <w:left w:w="0" w:type="dxa"/>
+              <w:bottom w:w="0" w:type="dxa"/>
+              <w:right w:w="0" w:type="dxa"/>
+            </w:tcMar>
+            <w:vAlign w:val="bottom"/>
+          </w:tcPr>
+          <w:p>
+            <w:pPr>
+              <w:jc w:val="center"/>
+              <w:rPr>
+                <w:rFonts w:ascii="Times New Roman" w:eastAsia="Calibri" w:hAnsi="Times New Roman" w:cs="Times New Roman"/>
+                <w:color w:val="000000"/>
+              </w:rPr>
+            </w:pPr>
+            <w:proofErr w:type="spellStart"/>
+            <w:r>
+              <w:rPr>
+                <w:rFonts w:ascii="Times New Roman" w:eastAsia="Calibri" w:hAnsi="Times New Roman" w:cs="Times New Roman"/>
+                <w:color w:val="000000"/>
+              </w:rPr>
+              <w:t>Glaurung</w:t>
+            </w:r>
+            <w:proofErr w:type="spellEnd"/>
+            <w:r>
+              <w:rPr>
+                <w:rFonts w:ascii="Times New Roman" w:eastAsia="Calibri" w:hAnsi="Times New Roman" w:cs="Times New Roman"/>
+                <w:color w:val="000000"/>
+              </w:rPr>
+              <w:t xml:space="preserve"> алгоритм</w:t>
+            </w:r>
+          </w:p>
+        </w:tc>
+      </w:tr>
+      <w:tr>
+        <w:trPr>
+          <w:trHeight w:val="285"/>
+        </w:trPr>
+        <w:tc>
+          <w:tcPr>
+            <w:tcW w:w="1964" w:type="dxa"/>
+            <w:tcBorders>
+              <w:top w:val="single" w:sz="6" w:space="0" w:color="000000"/>
+              <w:left w:val="single" w:sz="6" w:space="0" w:color="000000"/>
+              <w:bottom w:val="single" w:sz="6" w:space="0" w:color="000000"/>
+              <w:right w:val="single" w:sz="6" w:space="0" w:color="000000"/>
+            </w:tcBorders>
+            <w:tcMar>
+              <w:top w:w="0" w:type="dxa"/>
+              <w:left w:w="0" w:type="dxa"/>
+              <w:bottom w:w="0" w:type="dxa"/>
+              <w:right w:w="0" w:type="dxa"/>
+            </w:tcMar>
+            <w:vAlign w:val="bottom"/>
+          </w:tcPr>
+          <w:p>
+            <w:pPr>
+              <w:rPr>
+                <w:rFonts w:ascii="Times New Roman" w:hAnsi="Times New Roman" w:cs="Times New Roman"/>
+                <w:lang w:val="en-US"/>
+              </w:rPr>
+            </w:pPr>
+            <w:r>
+              <w:rPr>
+                <w:rFonts w:ascii="Times New Roman" w:eastAsia="Calibri" w:hAnsi="Times New Roman" w:cs="Times New Roman"/>
+                <w:color w:val="000000"/>
+              </w:rPr>
+              <w:t xml:space="preserve">Python </w:t>
+            </w:r>
+            <w:r>
+              <w:rPr>
+                <w:rFonts w:ascii="Times New Roman" w:eastAsia="Calibri" w:hAnsi="Times New Roman" w:cs="Times New Roman"/>
+                <w:color w:val="000000"/>
+                <w:lang w:val="en-US"/>
+              </w:rPr>
+              <w:t>(</w:t>
+            </w:r>
+            <w:r>
+              <w:rPr>
+                <w:rFonts w:ascii="Times New Roman" w:eastAsia="Calibri" w:hAnsi="Times New Roman" w:cs="Times New Roman"/>
+                <w:color w:val="000000"/>
+              </w:rPr>
+              <w:t>о</w:t>
+            </w:r>
+            <w:r>
+              <w:rPr>
+                <w:rFonts w:ascii="Times New Roman" w:eastAsia="Calibri" w:hAnsi="Times New Roman" w:cs="Times New Roman"/>
+                <w:color w:val="000000"/>
+              </w:rPr>
+              <w:t>дин поток</w:t>
+            </w:r>
+            <w:r>
+              <w:rPr>
+                <w:rFonts w:ascii="Times New Roman" w:eastAsia="Calibri" w:hAnsi="Times New Roman" w:cs="Times New Roman"/>
+                <w:color w:val="000000"/>
+                <w:lang w:val="en-US"/>
+              </w:rPr>
+              <w:t>)</w:t>
+            </w:r>
+          </w:p>
+        </w:tc>
+        <w:tc>
+          <w:tcPr>
+            <w:tcW w:w="707" w:type="dxa"/>
             <w:tcBorders>
               <w:top w:val="single" w:sz="6" w:space="0" w:color="000000"/>
               <w:left w:val="single" w:sz="6" w:space="0" w:color="000000"/>
@@ -17558,16 +18480,15 @@
             </w:pPr>
             <w:r>
               <w:rPr>
-                <w:rFonts w:ascii="Times New Roman" w:eastAsia="Calibri" w:hAnsi="Times New Roman" w:cs="Times New Roman"/>
-                <w:color w:val="000000"/>
+                <w:rFonts w:ascii="Times New Roman" w:hAnsi="Times New Roman" w:cs="Times New Roman"/>
               </w:rPr>
-              <w:t>-</w:t>
+              <w:t>4.09</w:t>
             </w:r>
           </w:p>
         </w:tc>
         <w:tc>
           <w:tcPr>
-            <w:tcW w:w="960" w:type="dxa"/>
+            <w:tcW w:w="846" w:type="dxa"/>
             <w:tcBorders>
               <w:top w:val="single" w:sz="6" w:space="0" w:color="000000"/>
               <w:left w:val="single" w:sz="6" w:space="0" w:color="000000"/>
@@ -17580,7 +18501,6 @@
               <w:bottom w:w="0" w:type="dxa"/>
               <w:right w:w="0" w:type="dxa"/>
             </w:tcMar>
-            <w:vAlign w:val="bottom"/>
           </w:tcPr>
           <w:p>
             <w:pPr>
@@ -17591,16 +18511,16 @@
             </w:pPr>
             <w:r>
               <w:rPr>
-                <w:rFonts w:ascii="Times New Roman" w:eastAsia="Calibri" w:hAnsi="Times New Roman" w:cs="Times New Roman"/>
-                <w:color w:val="000000"/>
+                <w:rFonts w:ascii="Calibri" w:hAnsi="Calibri" w:cs="Calibri"/>
+                <w:lang w:val="en-US"/>
               </w:rPr>
-              <w:t>-</w:t>
+              <w:t>―</w:t>
             </w:r>
           </w:p>
         </w:tc>
         <w:tc>
           <w:tcPr>
-            <w:tcW w:w="960" w:type="dxa"/>
+            <w:tcW w:w="850" w:type="dxa"/>
             <w:tcBorders>
               <w:top w:val="single" w:sz="6" w:space="0" w:color="000000"/>
               <w:left w:val="single" w:sz="6" w:space="0" w:color="000000"/>
@@ -17613,7 +18533,6 @@
               <w:bottom w:w="0" w:type="dxa"/>
               <w:right w:w="0" w:type="dxa"/>
             </w:tcMar>
-            <w:vAlign w:val="bottom"/>
           </w:tcPr>
           <w:p>
             <w:pPr>
@@ -17624,10 +18543,150 @@
             </w:pPr>
             <w:r>
               <w:rPr>
+                <w:rFonts w:ascii="Calibri" w:hAnsi="Calibri" w:cs="Calibri"/>
+                <w:lang w:val="en-US"/>
+              </w:rPr>
+              <w:t>―</w:t>
+            </w:r>
+          </w:p>
+        </w:tc>
+        <w:tc>
+          <w:tcPr>
+            <w:tcW w:w="1012" w:type="dxa"/>
+            <w:tcBorders>
+              <w:top w:val="single" w:sz="6" w:space="0" w:color="000000"/>
+              <w:left w:val="single" w:sz="6" w:space="0" w:color="000000"/>
+              <w:bottom w:val="single" w:sz="6" w:space="0" w:color="000000"/>
+              <w:right w:val="single" w:sz="6" w:space="0" w:color="000000"/>
+            </w:tcBorders>
+            <w:tcMar>
+              <w:top w:w="0" w:type="dxa"/>
+              <w:left w:w="0" w:type="dxa"/>
+              <w:bottom w:w="0" w:type="dxa"/>
+              <w:right w:w="0" w:type="dxa"/>
+            </w:tcMar>
+          </w:tcPr>
+          <w:p>
+            <w:pPr>
+              <w:jc w:val="center"/>
+              <w:rPr>
+                <w:rFonts w:ascii="Times New Roman" w:hAnsi="Times New Roman" w:cs="Times New Roman"/>
+              </w:rPr>
+            </w:pPr>
+            <w:r>
+              <w:rPr>
+                <w:rFonts w:ascii="Calibri" w:hAnsi="Calibri" w:cs="Calibri"/>
+                <w:lang w:val="en-US"/>
+              </w:rPr>
+              <w:t>―</w:t>
+            </w:r>
+          </w:p>
+        </w:tc>
+        <w:tc>
+          <w:tcPr>
+            <w:tcW w:w="992" w:type="dxa"/>
+            <w:tcBorders>
+              <w:top w:val="single" w:sz="6" w:space="0" w:color="000000"/>
+              <w:left w:val="single" w:sz="6" w:space="0" w:color="000000"/>
+              <w:bottom w:val="single" w:sz="6" w:space="0" w:color="000000"/>
+              <w:right w:val="single" w:sz="6" w:space="0" w:color="000000"/>
+            </w:tcBorders>
+          </w:tcPr>
+          <w:p>
+            <w:pPr>
+              <w:jc w:val="center"/>
+              <w:rPr>
                 <w:rFonts w:ascii="Times New Roman" w:eastAsia="Calibri" w:hAnsi="Times New Roman" w:cs="Times New Roman"/>
                 <w:color w:val="000000"/>
               </w:rPr>
-              <w:t>-</w:t>
+            </w:pPr>
+            <w:r>
+              <w:rPr>
+                <w:rFonts w:ascii="Calibri" w:hAnsi="Calibri" w:cs="Calibri"/>
+                <w:lang w:val="en-US"/>
+              </w:rPr>
+              <w:t>―</w:t>
+            </w:r>
+          </w:p>
+        </w:tc>
+        <w:tc>
+          <w:tcPr>
+            <w:tcW w:w="992" w:type="dxa"/>
+            <w:tcBorders>
+              <w:top w:val="single" w:sz="6" w:space="0" w:color="000000"/>
+              <w:left w:val="single" w:sz="6" w:space="0" w:color="000000"/>
+              <w:bottom w:val="single" w:sz="6" w:space="0" w:color="000000"/>
+              <w:right w:val="single" w:sz="6" w:space="0" w:color="000000"/>
+            </w:tcBorders>
+          </w:tcPr>
+          <w:p>
+            <w:pPr>
+              <w:jc w:val="center"/>
+              <w:rPr>
+                <w:rFonts w:ascii="Times New Roman" w:eastAsia="Calibri" w:hAnsi="Times New Roman" w:cs="Times New Roman"/>
+                <w:color w:val="000000"/>
+              </w:rPr>
+            </w:pPr>
+            <w:r>
+              <w:rPr>
+                <w:rFonts w:ascii="Calibri" w:hAnsi="Calibri" w:cs="Calibri"/>
+                <w:lang w:val="en-US"/>
+              </w:rPr>
+              <w:t>―</w:t>
+            </w:r>
+          </w:p>
+        </w:tc>
+        <w:tc>
+          <w:tcPr>
+            <w:tcW w:w="993" w:type="dxa"/>
+            <w:tcBorders>
+              <w:top w:val="single" w:sz="6" w:space="0" w:color="000000"/>
+              <w:left w:val="single" w:sz="6" w:space="0" w:color="000000"/>
+              <w:bottom w:val="single" w:sz="6" w:space="0" w:color="000000"/>
+              <w:right w:val="single" w:sz="6" w:space="0" w:color="000000"/>
+            </w:tcBorders>
+          </w:tcPr>
+          <w:p>
+            <w:pPr>
+              <w:jc w:val="center"/>
+              <w:rPr>
+                <w:rFonts w:ascii="Times New Roman" w:eastAsia="Calibri" w:hAnsi="Times New Roman" w:cs="Times New Roman"/>
+                <w:color w:val="000000"/>
+              </w:rPr>
+            </w:pPr>
+            <w:r>
+              <w:rPr>
+                <w:rFonts w:ascii="Calibri" w:hAnsi="Calibri" w:cs="Calibri"/>
+                <w:lang w:val="en-US"/>
+              </w:rPr>
+              <w:t>―</w:t>
+            </w:r>
+          </w:p>
+        </w:tc>
+        <w:tc>
+          <w:tcPr>
+            <w:tcW w:w="992" w:type="dxa"/>
+            <w:tcBorders>
+              <w:top w:val="single" w:sz="6" w:space="0" w:color="000000"/>
+              <w:left w:val="single" w:sz="6" w:space="0" w:color="000000"/>
+              <w:bottom w:val="single" w:sz="6" w:space="0" w:color="000000"/>
+              <w:right w:val="single" w:sz="6" w:space="0" w:color="000000"/>
+            </w:tcBorders>
+          </w:tcPr>
+          <w:p>
+            <w:pPr>
+              <w:jc w:val="center"/>
+              <w:rPr>
+                <w:rFonts w:ascii="Times New Roman" w:eastAsia="Calibri" w:hAnsi="Times New Roman" w:cs="Times New Roman"/>
+                <w:color w:val="000000"/>
+              </w:rPr>
+            </w:pPr>
+            <w:r>
+              <w:rPr>
+                <w:rFonts w:ascii="Calibri" w:hAnsi="Calibri" w:cs="Calibri"/>
+                <w:lang w:val="en-US"/>
+              </w:rPr>
+              <w:t>―</w:t>
             </w:r>
           </w:p>
         </w:tc>
@@ -17638,7 +18697,7 @@
         </w:trPr>
         <w:tc>
           <w:tcPr>
-            <w:tcW w:w="1905" w:type="dxa"/>
+            <w:tcW w:w="1964" w:type="dxa"/>
             <w:tcBorders>
               <w:top w:val="single" w:sz="6" w:space="0" w:color="000000"/>
               <w:left w:val="single" w:sz="6" w:space="0" w:color="000000"/>
@@ -17664,7 +18723,7 @@
                 <w:rFonts w:ascii="Times New Roman" w:eastAsia="Calibri" w:hAnsi="Times New Roman" w:cs="Times New Roman"/>
                 <w:color w:val="000000"/>
               </w:rPr>
-              <w:t xml:space="preserve">Python + </w:t>
+              <w:t>Python (+</w:t>
             </w:r>
             <w:proofErr w:type="spellStart"/>
             <w:r>
@@ -17675,11 +18734,18 @@
               <w:t>numba</w:t>
             </w:r>
             <w:proofErr w:type="spellEnd"/>
+            <w:r>
+              <w:rPr>
+                <w:rFonts w:ascii="Times New Roman" w:eastAsia="Calibri" w:hAnsi="Times New Roman" w:cs="Times New Roman"/>
+                <w:color w:val="000000"/>
+              </w:rPr>
+              <w:t>)</w:t>
+            </w:r>
           </w:p>
         </w:tc>
         <w:tc>
           <w:tcPr>
-            <w:tcW w:w="960" w:type="dxa"/>
+            <w:tcW w:w="707" w:type="dxa"/>
             <w:tcBorders>
               <w:top w:val="single" w:sz="6" w:space="0" w:color="000000"/>
               <w:left w:val="single" w:sz="6" w:space="0" w:color="000000"/>
@@ -17703,16 +18769,15 @@
             </w:pPr>
             <w:r>
               <w:rPr>
-                <w:rFonts w:ascii="Times New Roman" w:eastAsia="Calibri" w:hAnsi="Times New Roman" w:cs="Times New Roman"/>
-                <w:color w:val="000000"/>
+                <w:rFonts w:ascii="Times New Roman" w:hAnsi="Times New Roman" w:cs="Times New Roman"/>
               </w:rPr>
-              <w:t>0</w:t>
+              <w:t>0.046</w:t>
             </w:r>
           </w:p>
         </w:tc>
         <w:tc>
           <w:tcPr>
-            <w:tcW w:w="960" w:type="dxa"/>
+            <w:tcW w:w="846" w:type="dxa"/>
             <w:tcBorders>
               <w:top w:val="single" w:sz="6" w:space="0" w:color="000000"/>
               <w:left w:val="single" w:sz="6" w:space="0" w:color="000000"/>
@@ -17736,16 +18801,248 @@
             </w:pPr>
             <w:r>
               <w:rPr>
-                <w:rFonts w:ascii="Times New Roman" w:eastAsia="Calibri" w:hAnsi="Times New Roman" w:cs="Times New Roman"/>
-                <w:color w:val="000000"/>
+                <w:rFonts w:ascii="Times New Roman" w:hAnsi="Times New Roman" w:cs="Times New Roman"/>
               </w:rPr>
-              <w:t>0,046</w:t>
+              <w:t>66</w:t>
             </w:r>
           </w:p>
         </w:tc>
         <w:tc>
           <w:tcPr>
-            <w:tcW w:w="960" w:type="dxa"/>
+            <w:tcW w:w="850" w:type="dxa"/>
+            <w:tcBorders>
+              <w:top w:val="single" w:sz="6" w:space="0" w:color="000000"/>
+              <w:left w:val="single" w:sz="6" w:space="0" w:color="000000"/>
+              <w:bottom w:val="single" w:sz="6" w:space="0" w:color="000000"/>
+              <w:right w:val="single" w:sz="6" w:space="0" w:color="000000"/>
+            </w:tcBorders>
+            <w:tcMar>
+              <w:top w:w="0" w:type="dxa"/>
+              <w:left w:w="0" w:type="dxa"/>
+              <w:bottom w:w="0" w:type="dxa"/>
+              <w:right w:w="0" w:type="dxa"/>
+            </w:tcMar>
+            <w:vAlign w:val="bottom"/>
+          </w:tcPr>
+          <w:p>
+            <w:pPr>
+              <w:jc w:val="center"/>
+              <w:rPr>
+                <w:rFonts w:ascii="Times New Roman" w:hAnsi="Times New Roman" w:cs="Times New Roman"/>
+                <w:lang w:val="en-US"/>
+              </w:rPr>
+            </w:pPr>
+            <w:r>
+              <w:rPr>
+                <w:rFonts w:ascii="Calibri" w:hAnsi="Calibri" w:cs="Calibri"/>
+                <w:lang w:val="en-US"/>
+              </w:rPr>
+              <w:t>―</w:t>
+            </w:r>
+          </w:p>
+        </w:tc>
+        <w:tc>
+          <w:tcPr>
+            <w:tcW w:w="1012" w:type="dxa"/>
+            <w:tcBorders>
+              <w:top w:val="single" w:sz="6" w:space="0" w:color="000000"/>
+              <w:left w:val="single" w:sz="6" w:space="0" w:color="000000"/>
+              <w:bottom w:val="single" w:sz="6" w:space="0" w:color="000000"/>
+              <w:right w:val="single" w:sz="6" w:space="0" w:color="000000"/>
+            </w:tcBorders>
+            <w:tcMar>
+              <w:top w:w="0" w:type="dxa"/>
+              <w:left w:w="0" w:type="dxa"/>
+              <w:bottom w:w="0" w:type="dxa"/>
+              <w:right w:w="0" w:type="dxa"/>
+            </w:tcMar>
+          </w:tcPr>
+          <w:p>
+            <w:pPr>
+              <w:jc w:val="center"/>
+              <w:rPr>
+                <w:rFonts w:ascii="Times New Roman" w:hAnsi="Times New Roman" w:cs="Times New Roman"/>
+              </w:rPr>
+            </w:pPr>
+            <w:r>
+              <w:rPr>
+                <w:rFonts w:ascii="Calibri" w:hAnsi="Calibri" w:cs="Calibri"/>
+                <w:lang w:val="en-US"/>
+              </w:rPr>
+              <w:t>―</w:t>
+            </w:r>
+          </w:p>
+        </w:tc>
+        <w:tc>
+          <w:tcPr>
+            <w:tcW w:w="992" w:type="dxa"/>
+            <w:tcBorders>
+              <w:top w:val="single" w:sz="6" w:space="0" w:color="000000"/>
+              <w:left w:val="single" w:sz="6" w:space="0" w:color="000000"/>
+              <w:bottom w:val="single" w:sz="6" w:space="0" w:color="000000"/>
+              <w:right w:val="single" w:sz="6" w:space="0" w:color="000000"/>
+            </w:tcBorders>
+          </w:tcPr>
+          <w:p>
+            <w:pPr>
+              <w:jc w:val="center"/>
+              <w:rPr>
+                <w:rFonts w:ascii="Times New Roman" w:eastAsia="Calibri" w:hAnsi="Times New Roman" w:cs="Times New Roman"/>
+                <w:color w:val="000000"/>
+              </w:rPr>
+            </w:pPr>
+            <w:r>
+              <w:rPr>
+                <w:rFonts w:ascii="Calibri" w:hAnsi="Calibri" w:cs="Calibri"/>
+                <w:lang w:val="en-US"/>
+              </w:rPr>
+              <w:t>―</w:t>
+            </w:r>
+          </w:p>
+        </w:tc>
+        <w:tc>
+          <w:tcPr>
+            <w:tcW w:w="992" w:type="dxa"/>
+            <w:tcBorders>
+              <w:top w:val="single" w:sz="6" w:space="0" w:color="000000"/>
+              <w:left w:val="single" w:sz="6" w:space="0" w:color="000000"/>
+              <w:bottom w:val="single" w:sz="6" w:space="0" w:color="000000"/>
+              <w:right w:val="single" w:sz="6" w:space="0" w:color="000000"/>
+            </w:tcBorders>
+          </w:tcPr>
+          <w:p>
+            <w:pPr>
+              <w:jc w:val="center"/>
+              <w:rPr>
+                <w:rFonts w:ascii="Times New Roman" w:eastAsia="Calibri" w:hAnsi="Times New Roman" w:cs="Times New Roman"/>
+                <w:color w:val="000000"/>
+              </w:rPr>
+            </w:pPr>
+            <w:r>
+              <w:rPr>
+                <w:rFonts w:ascii="Calibri" w:hAnsi="Calibri" w:cs="Calibri"/>
+                <w:lang w:val="en-US"/>
+              </w:rPr>
+              <w:t>―</w:t>
+            </w:r>
+          </w:p>
+        </w:tc>
+        <w:tc>
+          <w:tcPr>
+            <w:tcW w:w="993" w:type="dxa"/>
+            <w:tcBorders>
+              <w:top w:val="single" w:sz="6" w:space="0" w:color="000000"/>
+              <w:left w:val="single" w:sz="6" w:space="0" w:color="000000"/>
+              <w:bottom w:val="single" w:sz="6" w:space="0" w:color="000000"/>
+              <w:right w:val="single" w:sz="6" w:space="0" w:color="000000"/>
+            </w:tcBorders>
+          </w:tcPr>
+          <w:p>
+            <w:pPr>
+              <w:jc w:val="center"/>
+              <w:rPr>
+                <w:rFonts w:ascii="Times New Roman" w:eastAsia="Calibri" w:hAnsi="Times New Roman" w:cs="Times New Roman"/>
+                <w:color w:val="000000"/>
+              </w:rPr>
+            </w:pPr>
+            <w:r>
+              <w:rPr>
+                <w:rFonts w:ascii="Calibri" w:hAnsi="Calibri" w:cs="Calibri"/>
+                <w:lang w:val="en-US"/>
+              </w:rPr>
+              <w:t>―</w:t>
+            </w:r>
+          </w:p>
+        </w:tc>
+        <w:tc>
+          <w:tcPr>
+            <w:tcW w:w="992" w:type="dxa"/>
+            <w:tcBorders>
+              <w:top w:val="single" w:sz="6" w:space="0" w:color="000000"/>
+              <w:left w:val="single" w:sz="6" w:space="0" w:color="000000"/>
+              <w:bottom w:val="single" w:sz="6" w:space="0" w:color="000000"/>
+              <w:right w:val="single" w:sz="6" w:space="0" w:color="000000"/>
+            </w:tcBorders>
+          </w:tcPr>
+          <w:p>
+            <w:pPr>
+              <w:jc w:val="center"/>
+              <w:rPr>
+                <w:rFonts w:ascii="Times New Roman" w:eastAsia="Calibri" w:hAnsi="Times New Roman" w:cs="Times New Roman"/>
+                <w:color w:val="000000"/>
+              </w:rPr>
+            </w:pPr>
+            <w:r>
+              <w:rPr>
+                <w:rFonts w:ascii="Calibri" w:hAnsi="Calibri" w:cs="Calibri"/>
+                <w:lang w:val="en-US"/>
+              </w:rPr>
+              <w:t>―</w:t>
+            </w:r>
+          </w:p>
+        </w:tc>
+      </w:tr>
+      <w:tr>
+        <w:trPr>
+          <w:trHeight w:val="285"/>
+        </w:trPr>
+        <w:tc>
+          <w:tcPr>
+            <w:tcW w:w="1964" w:type="dxa"/>
+            <w:tcBorders>
+              <w:top w:val="single" w:sz="6" w:space="0" w:color="000000"/>
+              <w:left w:val="single" w:sz="6" w:space="0" w:color="000000"/>
+              <w:bottom w:val="single" w:sz="6" w:space="0" w:color="000000"/>
+              <w:right w:val="single" w:sz="6" w:space="0" w:color="000000"/>
+            </w:tcBorders>
+            <w:tcMar>
+              <w:top w:w="0" w:type="dxa"/>
+              <w:left w:w="0" w:type="dxa"/>
+              <w:bottom w:w="0" w:type="dxa"/>
+              <w:right w:w="0" w:type="dxa"/>
+            </w:tcMar>
+            <w:vAlign w:val="bottom"/>
+          </w:tcPr>
+          <w:p>
+            <w:pPr>
+              <w:rPr>
+                <w:rFonts w:ascii="Times New Roman" w:hAnsi="Times New Roman" w:cs="Times New Roman"/>
+                <w:lang w:val="en-US"/>
+              </w:rPr>
+            </w:pPr>
+            <w:r>
+              <w:rPr>
+                <w:rFonts w:ascii="Times New Roman" w:eastAsia="Calibri" w:hAnsi="Times New Roman" w:cs="Times New Roman"/>
+                <w:color w:val="000000"/>
+              </w:rPr>
+              <w:t>C</w:t>
+            </w:r>
+            <w:r>
+              <w:rPr>
+                <w:rFonts w:ascii="Times New Roman" w:eastAsia="Calibri" w:hAnsi="Times New Roman" w:cs="Times New Roman"/>
+                <w:color w:val="000000"/>
+              </w:rPr>
+              <w:t xml:space="preserve"> (о</w:t>
+            </w:r>
+            <w:r>
+              <w:rPr>
+                <w:rFonts w:ascii="Times New Roman" w:eastAsia="Calibri" w:hAnsi="Times New Roman" w:cs="Times New Roman"/>
+                <w:color w:val="000000"/>
+              </w:rPr>
+              <w:t>дин поток</w:t>
+            </w:r>
+            <w:r>
+              <w:rPr>
+                <w:rFonts w:ascii="Times New Roman" w:eastAsia="Calibri" w:hAnsi="Times New Roman" w:cs="Times New Roman"/>
+                <w:color w:val="000000"/>
+              </w:rPr>
+              <w:t>)</w:t>
+            </w:r>
+          </w:p>
+        </w:tc>
+        <w:tc>
+          <w:tcPr>
+            <w:tcW w:w="707" w:type="dxa"/>
             <w:tcBorders>
               <w:top w:val="single" w:sz="6" w:space="0" w:color="000000"/>
               <w:left w:val="single" w:sz="6" w:space="0" w:color="000000"/>
@@ -17769,16 +19066,299 @@
             </w:pPr>
             <w:r>
               <w:rPr>
-                <w:rFonts w:ascii="Times New Roman" w:eastAsia="Calibri" w:hAnsi="Times New Roman" w:cs="Times New Roman"/>
-                <w:color w:val="000000"/>
+                <w:rFonts w:ascii="Times New Roman" w:hAnsi="Times New Roman" w:cs="Times New Roman"/>
               </w:rPr>
-              <w:t>66</w:t>
+              <w:t>0.076</w:t>
             </w:r>
           </w:p>
         </w:tc>
         <w:tc>
           <w:tcPr>
-            <w:tcW w:w="960" w:type="dxa"/>
+            <w:tcW w:w="846" w:type="dxa"/>
+            <w:tcBorders>
+              <w:top w:val="single" w:sz="6" w:space="0" w:color="000000"/>
+              <w:left w:val="single" w:sz="6" w:space="0" w:color="000000"/>
+              <w:bottom w:val="single" w:sz="6" w:space="0" w:color="000000"/>
+              <w:right w:val="single" w:sz="6" w:space="0" w:color="000000"/>
+            </w:tcBorders>
+            <w:tcMar>
+              <w:top w:w="0" w:type="dxa"/>
+              <w:left w:w="0" w:type="dxa"/>
+              <w:bottom w:w="0" w:type="dxa"/>
+              <w:right w:w="0" w:type="dxa"/>
+            </w:tcMar>
+            <w:vAlign w:val="bottom"/>
+          </w:tcPr>
+          <w:p>
+            <w:pPr>
+              <w:jc w:val="center"/>
+              <w:rPr>
+                <w:rFonts w:ascii="Times New Roman" w:hAnsi="Times New Roman" w:cs="Times New Roman"/>
+                <w:lang w:val="en-US"/>
+              </w:rPr>
+            </w:pPr>
+            <w:r>
+              <w:rPr>
+                <w:rFonts w:ascii="Times New Roman" w:hAnsi="Times New Roman" w:cs="Times New Roman"/>
+                <w:lang w:val="en-US"/>
+              </w:rPr>
+              <w:t>0.5</w:t>
+            </w:r>
+          </w:p>
+        </w:tc>
+        <w:tc>
+          <w:tcPr>
+            <w:tcW w:w="850" w:type="dxa"/>
+            <w:tcBorders>
+              <w:top w:val="single" w:sz="6" w:space="0" w:color="000000"/>
+              <w:left w:val="single" w:sz="6" w:space="0" w:color="000000"/>
+              <w:bottom w:val="single" w:sz="6" w:space="0" w:color="000000"/>
+              <w:right w:val="single" w:sz="6" w:space="0" w:color="000000"/>
+            </w:tcBorders>
+            <w:tcMar>
+              <w:top w:w="0" w:type="dxa"/>
+              <w:left w:w="0" w:type="dxa"/>
+              <w:bottom w:w="0" w:type="dxa"/>
+              <w:right w:w="0" w:type="dxa"/>
+            </w:tcMar>
+            <w:vAlign w:val="bottom"/>
+          </w:tcPr>
+          <w:p>
+            <w:pPr>
+              <w:jc w:val="center"/>
+              <w:rPr>
+                <w:rFonts w:ascii="Times New Roman" w:hAnsi="Times New Roman" w:cs="Times New Roman"/>
+                <w:lang w:val="en-US"/>
+              </w:rPr>
+            </w:pPr>
+            <w:r>
+              <w:rPr>
+                <w:rFonts w:ascii="Times New Roman" w:hAnsi="Times New Roman" w:cs="Times New Roman"/>
+                <w:lang w:val="en-US"/>
+              </w:rPr>
+              <w:t>5.5</w:t>
+            </w:r>
+          </w:p>
+        </w:tc>
+        <w:tc>
+          <w:tcPr>
+            <w:tcW w:w="1012" w:type="dxa"/>
+            <w:tcBorders>
+              <w:top w:val="single" w:sz="6" w:space="0" w:color="000000"/>
+              <w:left w:val="single" w:sz="6" w:space="0" w:color="000000"/>
+              <w:bottom w:val="single" w:sz="6" w:space="0" w:color="000000"/>
+              <w:right w:val="single" w:sz="6" w:space="0" w:color="000000"/>
+            </w:tcBorders>
+            <w:tcMar>
+              <w:top w:w="0" w:type="dxa"/>
+              <w:left w:w="0" w:type="dxa"/>
+              <w:bottom w:w="0" w:type="dxa"/>
+              <w:right w:w="0" w:type="dxa"/>
+            </w:tcMar>
+            <w:vAlign w:val="bottom"/>
+          </w:tcPr>
+          <w:p>
+            <w:pPr>
+              <w:jc w:val="center"/>
+              <w:rPr>
+                <w:rFonts w:ascii="Times New Roman" w:hAnsi="Times New Roman" w:cs="Times New Roman"/>
+                <w:lang w:val="en-US"/>
+              </w:rPr>
+            </w:pPr>
+            <w:r>
+              <w:rPr>
+                <w:rFonts w:ascii="Times New Roman" w:hAnsi="Times New Roman" w:cs="Times New Roman"/>
+                <w:lang w:val="en-US"/>
+              </w:rPr>
+              <w:t>72.84</w:t>
+            </w:r>
+          </w:p>
+        </w:tc>
+        <w:tc>
+          <w:tcPr>
+            <w:tcW w:w="992" w:type="dxa"/>
+            <w:tcBorders>
+              <w:top w:val="single" w:sz="6" w:space="0" w:color="000000"/>
+              <w:left w:val="single" w:sz="6" w:space="0" w:color="000000"/>
+              <w:bottom w:val="single" w:sz="6" w:space="0" w:color="000000"/>
+              <w:right w:val="single" w:sz="6" w:space="0" w:color="000000"/>
+            </w:tcBorders>
+            <w:vAlign w:val="bottom"/>
+          </w:tcPr>
+          <w:p>
+            <w:pPr>
+              <w:jc w:val="center"/>
+              <w:rPr>
+                <w:rFonts w:ascii="Times New Roman" w:eastAsia="Calibri" w:hAnsi="Times New Roman" w:cs="Times New Roman"/>
+                <w:color w:val="000000"/>
+              </w:rPr>
+            </w:pPr>
+            <w:r>
+              <w:rPr>
+                <w:rFonts w:ascii="Times New Roman" w:eastAsia="Calibri" w:hAnsi="Times New Roman" w:cs="Times New Roman"/>
+                <w:color w:val="000000"/>
+              </w:rPr>
+              <w:t>756</w:t>
+            </w:r>
+          </w:p>
+        </w:tc>
+        <w:tc>
+          <w:tcPr>
+            <w:tcW w:w="992" w:type="dxa"/>
+            <w:tcBorders>
+              <w:top w:val="single" w:sz="6" w:space="0" w:color="000000"/>
+              <w:left w:val="single" w:sz="6" w:space="0" w:color="000000"/>
+              <w:bottom w:val="single" w:sz="6" w:space="0" w:color="000000"/>
+              <w:right w:val="single" w:sz="6" w:space="0" w:color="000000"/>
+            </w:tcBorders>
+            <w:vAlign w:val="bottom"/>
+          </w:tcPr>
+          <w:p>
+            <w:pPr>
+              <w:jc w:val="center"/>
+              <w:rPr>
+                <w:rFonts w:ascii="Times New Roman" w:eastAsia="Calibri" w:hAnsi="Times New Roman" w:cs="Times New Roman"/>
+                <w:color w:val="000000"/>
+              </w:rPr>
+            </w:pPr>
+            <w:r>
+              <w:rPr>
+                <w:rFonts w:ascii="Times New Roman" w:eastAsia="Calibri" w:hAnsi="Times New Roman" w:cs="Times New Roman"/>
+                <w:color w:val="000000"/>
+              </w:rPr>
+              <w:t>7242</w:t>
+            </w:r>
+          </w:p>
+        </w:tc>
+        <w:tc>
+          <w:tcPr>
+            <w:tcW w:w="993" w:type="dxa"/>
+            <w:tcBorders>
+              <w:top w:val="single" w:sz="6" w:space="0" w:color="000000"/>
+              <w:left w:val="single" w:sz="6" w:space="0" w:color="000000"/>
+              <w:bottom w:val="single" w:sz="6" w:space="0" w:color="000000"/>
+              <w:right w:val="single" w:sz="6" w:space="0" w:color="000000"/>
+            </w:tcBorders>
+          </w:tcPr>
+          <w:p>
+            <w:pPr>
+              <w:jc w:val="center"/>
+              <w:rPr>
+                <w:rFonts w:ascii="Times New Roman" w:eastAsia="Calibri" w:hAnsi="Times New Roman" w:cs="Times New Roman"/>
+                <w:color w:val="000000"/>
+                <w:lang w:val="en-US"/>
+              </w:rPr>
+            </w:pPr>
+            <w:r>
+              <w:rPr>
+                <w:rFonts w:ascii="Calibri" w:hAnsi="Calibri" w:cs="Calibri"/>
+                <w:lang w:val="en-US"/>
+              </w:rPr>
+              <w:t>―</w:t>
+            </w:r>
+          </w:p>
+        </w:tc>
+        <w:tc>
+          <w:tcPr>
+            <w:tcW w:w="992" w:type="dxa"/>
+            <w:tcBorders>
+              <w:top w:val="single" w:sz="6" w:space="0" w:color="000000"/>
+              <w:left w:val="single" w:sz="6" w:space="0" w:color="000000"/>
+              <w:bottom w:val="single" w:sz="6" w:space="0" w:color="000000"/>
+              <w:right w:val="single" w:sz="6" w:space="0" w:color="000000"/>
+            </w:tcBorders>
+          </w:tcPr>
+          <w:p>
+            <w:pPr>
+              <w:jc w:val="center"/>
+              <w:rPr>
+                <w:rFonts w:ascii="Times New Roman" w:eastAsia="Calibri" w:hAnsi="Times New Roman" w:cs="Times New Roman"/>
+                <w:color w:val="000000"/>
+                <w:lang w:val="en-US"/>
+              </w:rPr>
+            </w:pPr>
+            <w:r>
+              <w:rPr>
+                <w:rFonts w:ascii="Calibri" w:hAnsi="Calibri" w:cs="Calibri"/>
+                <w:lang w:val="en-US"/>
+              </w:rPr>
+              <w:t>―</w:t>
+            </w:r>
+          </w:p>
+        </w:tc>
+      </w:tr>
+      <w:tr>
+        <w:trPr>
+          <w:trHeight w:val="285"/>
+        </w:trPr>
+        <w:tc>
+          <w:tcPr>
+            <w:tcW w:w="1964" w:type="dxa"/>
+            <w:tcBorders>
+              <w:top w:val="single" w:sz="6" w:space="0" w:color="000000"/>
+              <w:left w:val="single" w:sz="6" w:space="0" w:color="000000"/>
+              <w:bottom w:val="single" w:sz="6" w:space="0" w:color="000000"/>
+              <w:right w:val="single" w:sz="6" w:space="0" w:color="000000"/>
+            </w:tcBorders>
+            <w:tcMar>
+              <w:top w:w="0" w:type="dxa"/>
+              <w:left w:w="0" w:type="dxa"/>
+              <w:bottom w:w="0" w:type="dxa"/>
+              <w:right w:w="0" w:type="dxa"/>
+            </w:tcMar>
+            <w:vAlign w:val="bottom"/>
+          </w:tcPr>
+          <w:p>
+            <w:pPr>
+              <w:rPr>
+                <w:rFonts w:ascii="Times New Roman" w:hAnsi="Times New Roman" w:cs="Times New Roman"/>
+                <w:lang w:val="en-US"/>
+              </w:rPr>
+            </w:pPr>
+            <w:r>
+              <w:rPr>
+                <w:rFonts w:ascii="Times New Roman" w:eastAsia="Calibri" w:hAnsi="Times New Roman" w:cs="Times New Roman"/>
+                <w:color w:val="000000"/>
+              </w:rPr>
+              <w:t xml:space="preserve">С </w:t>
+            </w:r>
+            <w:r>
+              <w:rPr>
+                <w:rFonts w:ascii="Times New Roman" w:eastAsia="Calibri" w:hAnsi="Times New Roman" w:cs="Times New Roman"/>
+                <w:color w:val="000000"/>
+                <w:lang w:val="en-US"/>
+              </w:rPr>
+              <w:t>(</w:t>
+            </w:r>
+            <w:r>
+              <w:rPr>
+                <w:rFonts w:ascii="Times New Roman" w:eastAsia="Calibri" w:hAnsi="Times New Roman" w:cs="Times New Roman"/>
+                <w:color w:val="000000"/>
+              </w:rPr>
+              <w:t xml:space="preserve">+ </w:t>
+            </w:r>
+            <w:proofErr w:type="spellStart"/>
+            <w:r>
+              <w:rPr>
+                <w:rFonts w:ascii="Times New Roman" w:eastAsia="Calibri" w:hAnsi="Times New Roman" w:cs="Times New Roman"/>
+                <w:color w:val="000000"/>
+              </w:rPr>
+              <w:t>OpenMP</w:t>
+            </w:r>
+            <w:proofErr w:type="spellEnd"/>
+            <w:r>
+              <w:rPr>
+                <w:rFonts w:ascii="Times New Roman" w:eastAsia="Calibri" w:hAnsi="Times New Roman" w:cs="Times New Roman"/>
+                <w:color w:val="000000"/>
+                <w:lang w:val="en-US"/>
+              </w:rPr>
+              <w:t>)</w:t>
+            </w:r>
+          </w:p>
+        </w:tc>
+        <w:tc>
+          <w:tcPr>
+            <w:tcW w:w="707" w:type="dxa"/>
             <w:tcBorders>
               <w:top w:val="single" w:sz="6" w:space="0" w:color="000000"/>
               <w:left w:val="single" w:sz="6" w:space="0" w:color="000000"/>
@@ -17802,16 +19382,15 @@
             </w:pPr>
             <w:r>
               <w:rPr>
-                <w:rFonts w:ascii="Times New Roman" w:eastAsia="Calibri" w:hAnsi="Times New Roman" w:cs="Times New Roman"/>
-                <w:color w:val="000000"/>
+                <w:rFonts w:ascii="Times New Roman" w:hAnsi="Times New Roman" w:cs="Times New Roman"/>
               </w:rPr>
-              <w:t>-</w:t>
+              <w:t>0.074</w:t>
             </w:r>
           </w:p>
         </w:tc>
         <w:tc>
           <w:tcPr>
-            <w:tcW w:w="960" w:type="dxa"/>
+            <w:tcW w:w="846" w:type="dxa"/>
             <w:tcBorders>
               <w:top w:val="single" w:sz="6" w:space="0" w:color="000000"/>
               <w:left w:val="single" w:sz="6" w:space="0" w:color="000000"/>
@@ -17831,57 +19410,21 @@
               <w:jc w:val="center"/>
               <w:rPr>
                 <w:rFonts w:ascii="Times New Roman" w:hAnsi="Times New Roman" w:cs="Times New Roman"/>
+                <w:lang w:val="en-US"/>
               </w:rPr>
             </w:pPr>
             <w:r>
               <w:rPr>
-                <w:rFonts w:ascii="Times New Roman" w:eastAsia="Calibri" w:hAnsi="Times New Roman" w:cs="Times New Roman"/>
-                <w:color w:val="000000"/>
+                <w:rFonts w:ascii="Times New Roman" w:hAnsi="Times New Roman" w:cs="Times New Roman"/>
+                <w:lang w:val="en-US"/>
               </w:rPr>
-              <w:t>-</w:t>
-            </w:r>
-          </w:p>
-        </w:tc>
-      </w:tr>
-      <w:tr>
-        <w:trPr>
-          <w:trHeight w:val="285"/>
-        </w:trPr>
-        <w:tc>
-          <w:tcPr>
-            <w:tcW w:w="1905" w:type="dxa"/>
-            <w:tcBorders>
-              <w:top w:val="single" w:sz="6" w:space="0" w:color="000000"/>
-              <w:left w:val="single" w:sz="6" w:space="0" w:color="000000"/>
-              <w:bottom w:val="single" w:sz="6" w:space="0" w:color="000000"/>
-              <w:right w:val="single" w:sz="6" w:space="0" w:color="000000"/>
-            </w:tcBorders>
-            <w:tcMar>
-              <w:top w:w="0" w:type="dxa"/>
-              <w:left w:w="0" w:type="dxa"/>
-              <w:bottom w:w="0" w:type="dxa"/>
-              <w:right w:w="0" w:type="dxa"/>
-            </w:tcMar>
-            <w:vAlign w:val="bottom"/>
-          </w:tcPr>
-          <w:p>
-            <w:pPr>
-              <w:rPr>
-                <w:rFonts w:ascii="Times New Roman" w:hAnsi="Times New Roman" w:cs="Times New Roman"/>
-              </w:rPr>
-            </w:pPr>
-            <w:r>
-              <w:rPr>
-                <w:rFonts w:ascii="Times New Roman" w:eastAsia="Calibri" w:hAnsi="Times New Roman" w:cs="Times New Roman"/>
-                <w:color w:val="000000"/>
-              </w:rPr>
-              <w:t>Один поток на C++</w:t>
+              <w:t>0.21</w:t>
             </w:r>
           </w:p>
         </w:tc>
         <w:tc>
           <w:tcPr>
-            <w:tcW w:w="960" w:type="dxa"/>
+            <w:tcW w:w="850" w:type="dxa"/>
             <w:tcBorders>
               <w:top w:val="single" w:sz="6" w:space="0" w:color="000000"/>
               <w:left w:val="single" w:sz="6" w:space="0" w:color="000000"/>
@@ -17901,20 +19444,21 @@
               <w:jc w:val="center"/>
               <w:rPr>
                 <w:rFonts w:ascii="Times New Roman" w:hAnsi="Times New Roman" w:cs="Times New Roman"/>
+                <w:lang w:val="en-US"/>
               </w:rPr>
             </w:pPr>
             <w:r>
               <w:rPr>
-                <w:rFonts w:ascii="Times New Roman" w:eastAsia="Calibri" w:hAnsi="Times New Roman" w:cs="Times New Roman"/>
-                <w:color w:val="000000"/>
+                <w:rFonts w:ascii="Times New Roman" w:hAnsi="Times New Roman" w:cs="Times New Roman"/>
+                <w:lang w:val="en-US"/>
               </w:rPr>
-              <w:t>0,003</w:t>
+              <w:t>0.61</w:t>
             </w:r>
           </w:p>
         </w:tc>
         <w:tc>
           <w:tcPr>
-            <w:tcW w:w="960" w:type="dxa"/>
+            <w:tcW w:w="1012" w:type="dxa"/>
             <w:tcBorders>
               <w:top w:val="single" w:sz="6" w:space="0" w:color="000000"/>
               <w:left w:val="single" w:sz="6" w:space="0" w:color="000000"/>
@@ -17934,6 +19478,103 @@
               <w:jc w:val="center"/>
               <w:rPr>
                 <w:rFonts w:ascii="Times New Roman" w:hAnsi="Times New Roman" w:cs="Times New Roman"/>
+                <w:lang w:val="en-US"/>
+              </w:rPr>
+            </w:pPr>
+            <w:r>
+              <w:rPr>
+                <w:rFonts w:ascii="Times New Roman" w:hAnsi="Times New Roman" w:cs="Times New Roman"/>
+                <w:lang w:val="en-US"/>
+              </w:rPr>
+              <w:t>3.3</w:t>
+            </w:r>
+          </w:p>
+        </w:tc>
+        <w:tc>
+          <w:tcPr>
+            <w:tcW w:w="992" w:type="dxa"/>
+            <w:tcBorders>
+              <w:top w:val="single" w:sz="6" w:space="0" w:color="000000"/>
+              <w:left w:val="single" w:sz="6" w:space="0" w:color="000000"/>
+              <w:bottom w:val="single" w:sz="6" w:space="0" w:color="000000"/>
+              <w:right w:val="single" w:sz="6" w:space="0" w:color="000000"/>
+            </w:tcBorders>
+            <w:vAlign w:val="bottom"/>
+          </w:tcPr>
+          <w:p>
+            <w:pPr>
+              <w:jc w:val="center"/>
+              <w:rPr>
+                <w:rFonts w:ascii="Times New Roman" w:eastAsia="Calibri" w:hAnsi="Times New Roman" w:cs="Times New Roman"/>
+                <w:color w:val="000000"/>
+              </w:rPr>
+            </w:pPr>
+            <w:r>
+              <w:rPr>
+                <w:rFonts w:ascii="Times New Roman" w:eastAsia="Calibri" w:hAnsi="Times New Roman" w:cs="Times New Roman"/>
+                <w:color w:val="000000"/>
+                <w:lang w:val="en-US"/>
+              </w:rPr>
+              <w:t>2</w:t>
+            </w:r>
+            <w:r>
+              <w:rPr>
+                <w:rFonts w:ascii="Times New Roman" w:eastAsia="Calibri" w:hAnsi="Times New Roman" w:cs="Times New Roman"/>
+                <w:color w:val="000000"/>
+                <w:lang w:val="en-US"/>
+              </w:rPr>
+              <w:t>3</w:t>
+            </w:r>
+          </w:p>
+        </w:tc>
+        <w:tc>
+          <w:tcPr>
+            <w:tcW w:w="992" w:type="dxa"/>
+            <w:tcBorders>
+              <w:top w:val="single" w:sz="6" w:space="0" w:color="000000"/>
+              <w:left w:val="single" w:sz="6" w:space="0" w:color="000000"/>
+              <w:bottom w:val="single" w:sz="6" w:space="0" w:color="000000"/>
+              <w:right w:val="single" w:sz="6" w:space="0" w:color="000000"/>
+            </w:tcBorders>
+            <w:vAlign w:val="bottom"/>
+          </w:tcPr>
+          <w:p>
+            <w:pPr>
+              <w:jc w:val="center"/>
+              <w:rPr>
+                <w:rFonts w:ascii="Times New Roman" w:eastAsia="Calibri" w:hAnsi="Times New Roman" w:cs="Times New Roman"/>
+                <w:color w:val="000000"/>
+                <w:lang w:val="en-US"/>
+              </w:rPr>
+            </w:pPr>
+            <w:r>
+              <w:rPr>
+                <w:rFonts w:ascii="Times New Roman" w:eastAsia="Calibri" w:hAnsi="Times New Roman" w:cs="Times New Roman"/>
+                <w:color w:val="000000"/>
+                <w:lang w:val="en-US"/>
+              </w:rPr>
+              <w:t>206</w:t>
+            </w:r>
+          </w:p>
+        </w:tc>
+        <w:tc>
+          <w:tcPr>
+            <w:tcW w:w="993" w:type="dxa"/>
+            <w:tcBorders>
+              <w:top w:val="single" w:sz="6" w:space="0" w:color="000000"/>
+              <w:left w:val="single" w:sz="6" w:space="0" w:color="000000"/>
+              <w:bottom w:val="single" w:sz="6" w:space="0" w:color="000000"/>
+              <w:right w:val="single" w:sz="6" w:space="0" w:color="000000"/>
+            </w:tcBorders>
+            <w:vAlign w:val="bottom"/>
+          </w:tcPr>
+          <w:p>
+            <w:pPr>
+              <w:jc w:val="center"/>
+              <w:rPr>
+                <w:rFonts w:ascii="Times New Roman" w:eastAsia="Calibri" w:hAnsi="Times New Roman" w:cs="Times New Roman"/>
+                <w:color w:val="000000"/>
+                <w:lang w:val="en-US"/>
               </w:rPr>
             </w:pPr>
             <w:r>
@@ -17941,107 +19582,29 @@
                 <w:rFonts w:ascii="Times New Roman" w:eastAsia="Calibri" w:hAnsi="Times New Roman" w:cs="Times New Roman"/>
                 <w:color w:val="000000"/>
               </w:rPr>
-              <w:t>0,201</w:t>
+              <w:t>2085</w:t>
             </w:r>
           </w:p>
         </w:tc>
         <w:tc>
           <w:tcPr>
-            <w:tcW w:w="960" w:type="dxa"/>
+            <w:tcW w:w="992" w:type="dxa"/>
             <w:tcBorders>
               <w:top w:val="single" w:sz="6" w:space="0" w:color="000000"/>
               <w:left w:val="single" w:sz="6" w:space="0" w:color="000000"/>
               <w:bottom w:val="single" w:sz="6" w:space="0" w:color="000000"/>
               <w:right w:val="single" w:sz="6" w:space="0" w:color="000000"/>
             </w:tcBorders>
-            <w:tcMar>
-              <w:top w:w="0" w:type="dxa"/>
-              <w:left w:w="0" w:type="dxa"/>
-              <w:bottom w:w="0" w:type="dxa"/>
-              <w:right w:w="0" w:type="dxa"/>
-            </w:tcMar>
             <w:vAlign w:val="bottom"/>
           </w:tcPr>
           <w:p>
             <w:pPr>
               <w:jc w:val="center"/>
               <w:rPr>
-                <w:rFonts w:ascii="Times New Roman" w:hAnsi="Times New Roman" w:cs="Times New Roman"/>
-              </w:rPr>
-            </w:pPr>
-            <w:r>
-              <w:rPr>
                 <w:rFonts w:ascii="Times New Roman" w:eastAsia="Calibri" w:hAnsi="Times New Roman" w:cs="Times New Roman"/>
                 <w:color w:val="000000"/>
               </w:rPr>
-              <w:t>204,564</w:t>
-            </w:r>
-          </w:p>
-        </w:tc>
-        <w:tc>
-          <w:tcPr>
-            <w:tcW w:w="960" w:type="dxa"/>
-            <w:tcBorders>
-              <w:top w:val="single" w:sz="6" w:space="0" w:color="000000"/>
-              <w:left w:val="single" w:sz="6" w:space="0" w:color="000000"/>
-              <w:bottom w:val="single" w:sz="6" w:space="0" w:color="000000"/>
-              <w:right w:val="single" w:sz="6" w:space="0" w:color="000000"/>
-            </w:tcBorders>
-            <w:tcMar>
-              <w:top w:w="0" w:type="dxa"/>
-              <w:left w:w="0" w:type="dxa"/>
-              <w:bottom w:w="0" w:type="dxa"/>
-              <w:right w:w="0" w:type="dxa"/>
-            </w:tcMar>
-            <w:vAlign w:val="bottom"/>
-          </w:tcPr>
-          <w:p>
-            <w:pPr>
-              <w:jc w:val="center"/>
-              <w:rPr>
-                <w:rFonts w:ascii="Times New Roman" w:hAnsi="Times New Roman" w:cs="Times New Roman"/>
-              </w:rPr>
             </w:pPr>
-            <w:r>
-              <w:rPr>
-                <w:rFonts w:ascii="Times New Roman" w:eastAsia="Calibri" w:hAnsi="Times New Roman" w:cs="Times New Roman"/>
-                <w:color w:val="000000"/>
-              </w:rPr>
-              <w:t>-</w:t>
-            </w:r>
-          </w:p>
-        </w:tc>
-        <w:tc>
-          <w:tcPr>
-            <w:tcW w:w="960" w:type="dxa"/>
-            <w:tcBorders>
-              <w:top w:val="single" w:sz="6" w:space="0" w:color="000000"/>
-              <w:left w:val="single" w:sz="6" w:space="0" w:color="000000"/>
-              <w:bottom w:val="single" w:sz="6" w:space="0" w:color="000000"/>
-              <w:right w:val="single" w:sz="6" w:space="0" w:color="000000"/>
-            </w:tcBorders>
-            <w:tcMar>
-              <w:top w:w="0" w:type="dxa"/>
-              <w:left w:w="0" w:type="dxa"/>
-              <w:bottom w:w="0" w:type="dxa"/>
-              <w:right w:w="0" w:type="dxa"/>
-            </w:tcMar>
-            <w:vAlign w:val="bottom"/>
-          </w:tcPr>
-          <w:p>
-            <w:pPr>
-              <w:jc w:val="center"/>
-              <w:rPr>
-                <w:rFonts w:ascii="Times New Roman" w:hAnsi="Times New Roman" w:cs="Times New Roman"/>
-              </w:rPr>
-            </w:pPr>
-            <w:r>
-              <w:rPr>
-                <w:rFonts w:ascii="Times New Roman" w:eastAsia="Calibri" w:hAnsi="Times New Roman" w:cs="Times New Roman"/>
-                <w:color w:val="000000"/>
-              </w:rPr>
-              <w:t>-</w:t>
-            </w:r>
           </w:p>
         </w:tc>
       </w:tr>
@@ -18051,242 +19614,7 @@
         </w:trPr>
         <w:tc>
           <w:tcPr>
-            <w:tcW w:w="1905" w:type="dxa"/>
-            <w:tcBorders>
-              <w:top w:val="single" w:sz="6" w:space="0" w:color="000000"/>
-              <w:left w:val="single" w:sz="6" w:space="0" w:color="000000"/>
-              <w:bottom w:val="single" w:sz="6" w:space="0" w:color="000000"/>
-              <w:right w:val="single" w:sz="6" w:space="0" w:color="000000"/>
-            </w:tcBorders>
-            <w:tcMar>
-              <w:top w:w="0" w:type="dxa"/>
-              <w:left w:w="0" w:type="dxa"/>
-              <w:bottom w:w="0" w:type="dxa"/>
-              <w:right w:w="0" w:type="dxa"/>
-            </w:tcMar>
-            <w:vAlign w:val="bottom"/>
-          </w:tcPr>
-          <w:p>
-            <w:pPr>
-              <w:rPr>
-                <w:rFonts w:ascii="Times New Roman" w:hAnsi="Times New Roman" w:cs="Times New Roman"/>
-              </w:rPr>
-            </w:pPr>
-            <w:r>
-              <w:rPr>
-                <w:rFonts w:ascii="Times New Roman" w:eastAsia="Calibri" w:hAnsi="Times New Roman" w:cs="Times New Roman"/>
-                <w:color w:val="000000"/>
-              </w:rPr>
-              <w:t xml:space="preserve">С++ </w:t>
-            </w:r>
-            <w:proofErr w:type="gramStart"/>
-            <w:r>
-              <w:rPr>
-                <w:rFonts w:ascii="Times New Roman" w:eastAsia="Calibri" w:hAnsi="Times New Roman" w:cs="Times New Roman"/>
-                <w:color w:val="000000"/>
-              </w:rPr>
-              <w:t>+</w:t>
-            </w:r>
-            <w:r>
-              <w:rPr>
-                <w:rFonts w:ascii="Times New Roman" w:eastAsia="Calibri" w:hAnsi="Times New Roman" w:cs="Times New Roman"/>
-                <w:color w:val="000000"/>
-                <w:lang w:val="en-US"/>
-              </w:rPr>
-              <w:t xml:space="preserve"> </w:t>
-            </w:r>
-            <w:r>
-              <w:rPr>
-                <w:rFonts w:ascii="Times New Roman" w:eastAsia="Calibri" w:hAnsi="Times New Roman" w:cs="Times New Roman"/>
-                <w:color w:val="000000"/>
-              </w:rPr>
-              <w:t xml:space="preserve"> </w:t>
-            </w:r>
-            <w:proofErr w:type="spellStart"/>
-            <w:r>
-              <w:rPr>
-                <w:rFonts w:ascii="Times New Roman" w:eastAsia="Calibri" w:hAnsi="Times New Roman" w:cs="Times New Roman"/>
-                <w:color w:val="000000"/>
-              </w:rPr>
-              <w:t>OpenMP</w:t>
-            </w:r>
-            <w:proofErr w:type="spellEnd"/>
-            <w:proofErr w:type="gramEnd"/>
-          </w:p>
-        </w:tc>
-        <w:tc>
-          <w:tcPr>
-            <w:tcW w:w="960" w:type="dxa"/>
-            <w:tcBorders>
-              <w:top w:val="single" w:sz="6" w:space="0" w:color="000000"/>
-              <w:left w:val="single" w:sz="6" w:space="0" w:color="000000"/>
-              <w:bottom w:val="single" w:sz="6" w:space="0" w:color="000000"/>
-              <w:right w:val="single" w:sz="6" w:space="0" w:color="000000"/>
-            </w:tcBorders>
-            <w:tcMar>
-              <w:top w:w="0" w:type="dxa"/>
-              <w:left w:w="0" w:type="dxa"/>
-              <w:bottom w:w="0" w:type="dxa"/>
-              <w:right w:w="0" w:type="dxa"/>
-            </w:tcMar>
-            <w:vAlign w:val="bottom"/>
-          </w:tcPr>
-          <w:p>
-            <w:pPr>
-              <w:jc w:val="center"/>
-              <w:rPr>
-                <w:rFonts w:ascii="Times New Roman" w:hAnsi="Times New Roman" w:cs="Times New Roman"/>
-              </w:rPr>
-            </w:pPr>
-            <w:r>
-              <w:rPr>
-                <w:rFonts w:ascii="Times New Roman" w:eastAsia="Calibri" w:hAnsi="Times New Roman" w:cs="Times New Roman"/>
-                <w:color w:val="000000"/>
-              </w:rPr>
-              <w:t>-</w:t>
-            </w:r>
-          </w:p>
-        </w:tc>
-        <w:tc>
-          <w:tcPr>
-            <w:tcW w:w="960" w:type="dxa"/>
-            <w:tcBorders>
-              <w:top w:val="single" w:sz="6" w:space="0" w:color="000000"/>
-              <w:left w:val="single" w:sz="6" w:space="0" w:color="000000"/>
-              <w:bottom w:val="single" w:sz="6" w:space="0" w:color="000000"/>
-              <w:right w:val="single" w:sz="6" w:space="0" w:color="000000"/>
-            </w:tcBorders>
-            <w:tcMar>
-              <w:top w:w="0" w:type="dxa"/>
-              <w:left w:w="0" w:type="dxa"/>
-              <w:bottom w:w="0" w:type="dxa"/>
-              <w:right w:w="0" w:type="dxa"/>
-            </w:tcMar>
-            <w:vAlign w:val="bottom"/>
-          </w:tcPr>
-          <w:p>
-            <w:pPr>
-              <w:jc w:val="center"/>
-              <w:rPr>
-                <w:rFonts w:ascii="Times New Roman" w:hAnsi="Times New Roman" w:cs="Times New Roman"/>
-              </w:rPr>
-            </w:pPr>
-            <w:r>
-              <w:rPr>
-                <w:rFonts w:ascii="Times New Roman" w:eastAsia="Calibri" w:hAnsi="Times New Roman" w:cs="Times New Roman"/>
-                <w:color w:val="000000"/>
-              </w:rPr>
-              <w:t>-</w:t>
-            </w:r>
-          </w:p>
-        </w:tc>
-        <w:tc>
-          <w:tcPr>
-            <w:tcW w:w="960" w:type="dxa"/>
-            <w:tcBorders>
-              <w:top w:val="single" w:sz="6" w:space="0" w:color="000000"/>
-              <w:left w:val="single" w:sz="6" w:space="0" w:color="000000"/>
-              <w:bottom w:val="single" w:sz="6" w:space="0" w:color="000000"/>
-              <w:right w:val="single" w:sz="6" w:space="0" w:color="000000"/>
-            </w:tcBorders>
-            <w:tcMar>
-              <w:top w:w="0" w:type="dxa"/>
-              <w:left w:w="0" w:type="dxa"/>
-              <w:bottom w:w="0" w:type="dxa"/>
-              <w:right w:w="0" w:type="dxa"/>
-            </w:tcMar>
-            <w:vAlign w:val="bottom"/>
-          </w:tcPr>
-          <w:p>
-            <w:pPr>
-              <w:jc w:val="center"/>
-              <w:rPr>
-                <w:rFonts w:ascii="Times New Roman" w:hAnsi="Times New Roman" w:cs="Times New Roman"/>
-              </w:rPr>
-            </w:pPr>
-            <w:r>
-              <w:rPr>
-                <w:rFonts w:ascii="Times New Roman" w:eastAsia="Calibri" w:hAnsi="Times New Roman" w:cs="Times New Roman"/>
-                <w:color w:val="000000"/>
-              </w:rPr>
-              <w:t>23,443</w:t>
-            </w:r>
-          </w:p>
-        </w:tc>
-        <w:tc>
-          <w:tcPr>
-            <w:tcW w:w="960" w:type="dxa"/>
-            <w:tcBorders>
-              <w:top w:val="single" w:sz="6" w:space="0" w:color="000000"/>
-              <w:left w:val="single" w:sz="6" w:space="0" w:color="000000"/>
-              <w:bottom w:val="single" w:sz="6" w:space="0" w:color="000000"/>
-              <w:right w:val="single" w:sz="6" w:space="0" w:color="000000"/>
-            </w:tcBorders>
-            <w:tcMar>
-              <w:top w:w="0" w:type="dxa"/>
-              <w:left w:w="0" w:type="dxa"/>
-              <w:bottom w:w="0" w:type="dxa"/>
-              <w:right w:w="0" w:type="dxa"/>
-            </w:tcMar>
-            <w:vAlign w:val="bottom"/>
-          </w:tcPr>
-          <w:p>
-            <w:pPr>
-              <w:jc w:val="center"/>
-              <w:rPr>
-                <w:rFonts w:ascii="Times New Roman" w:hAnsi="Times New Roman" w:cs="Times New Roman"/>
-              </w:rPr>
-            </w:pPr>
-            <w:r>
-              <w:rPr>
-                <w:rFonts w:ascii="Times New Roman" w:eastAsia="Calibri" w:hAnsi="Times New Roman" w:cs="Times New Roman"/>
-                <w:color w:val="000000"/>
-              </w:rPr>
-              <w:t>-</w:t>
-            </w:r>
-          </w:p>
-        </w:tc>
-        <w:tc>
-          <w:tcPr>
-            <w:tcW w:w="960" w:type="dxa"/>
-            <w:tcBorders>
-              <w:top w:val="single" w:sz="6" w:space="0" w:color="000000"/>
-              <w:left w:val="single" w:sz="6" w:space="0" w:color="000000"/>
-              <w:bottom w:val="single" w:sz="6" w:space="0" w:color="000000"/>
-              <w:right w:val="single" w:sz="6" w:space="0" w:color="000000"/>
-            </w:tcBorders>
-            <w:tcMar>
-              <w:top w:w="0" w:type="dxa"/>
-              <w:left w:w="0" w:type="dxa"/>
-              <w:bottom w:w="0" w:type="dxa"/>
-              <w:right w:w="0" w:type="dxa"/>
-            </w:tcMar>
-            <w:vAlign w:val="bottom"/>
-          </w:tcPr>
-          <w:p>
-            <w:pPr>
-              <w:jc w:val="center"/>
-              <w:rPr>
-                <w:rFonts w:ascii="Times New Roman" w:hAnsi="Times New Roman" w:cs="Times New Roman"/>
-              </w:rPr>
-            </w:pPr>
-            <w:r>
-              <w:rPr>
-                <w:rFonts w:ascii="Times New Roman" w:eastAsia="Calibri" w:hAnsi="Times New Roman" w:cs="Times New Roman"/>
-                <w:color w:val="000000"/>
-              </w:rPr>
-              <w:t>-</w:t>
-            </w:r>
-          </w:p>
-        </w:tc>
-      </w:tr>
-      <w:tr>
-        <w:trPr>
-          <w:trHeight w:val="285"/>
-        </w:trPr>
-        <w:tc>
-          <w:tcPr>
-            <w:tcW w:w="1905" w:type="dxa"/>
+            <w:tcW w:w="1964" w:type="dxa"/>
             <w:tcBorders>
               <w:top w:val="single" w:sz="6" w:space="0" w:color="000000"/>
               <w:left w:val="single" w:sz="6" w:space="0" w:color="000000"/>
@@ -18318,7 +19646,7 @@
         </w:tc>
         <w:tc>
           <w:tcPr>
-            <w:tcW w:w="960" w:type="dxa"/>
+            <w:tcW w:w="707" w:type="dxa"/>
             <w:tcBorders>
               <w:top w:val="single" w:sz="6" w:space="0" w:color="000000"/>
               <w:left w:val="single" w:sz="6" w:space="0" w:color="000000"/>
@@ -18340,18 +19668,11 @@
                 <w:rFonts w:ascii="Times New Roman" w:hAnsi="Times New Roman" w:cs="Times New Roman"/>
               </w:rPr>
             </w:pPr>
-            <w:r>
-              <w:rPr>
-                <w:rFonts w:ascii="Times New Roman" w:eastAsia="Calibri" w:hAnsi="Times New Roman" w:cs="Times New Roman"/>
-                <w:color w:val="000000"/>
-              </w:rPr>
-              <w:t>0,305</w:t>
-            </w:r>
           </w:p>
         </w:tc>
         <w:tc>
           <w:tcPr>
-            <w:tcW w:w="960" w:type="dxa"/>
+            <w:tcW w:w="846" w:type="dxa"/>
             <w:tcBorders>
               <w:top w:val="single" w:sz="6" w:space="0" w:color="000000"/>
               <w:left w:val="single" w:sz="6" w:space="0" w:color="000000"/>
@@ -18373,18 +19694,11 @@
                 <w:rFonts w:ascii="Times New Roman" w:hAnsi="Times New Roman" w:cs="Times New Roman"/>
               </w:rPr>
             </w:pPr>
-            <w:r>
-              <w:rPr>
-                <w:rFonts w:ascii="Times New Roman" w:eastAsia="Calibri" w:hAnsi="Times New Roman" w:cs="Times New Roman"/>
-                <w:color w:val="000000"/>
-              </w:rPr>
-              <w:t>0,602</w:t>
-            </w:r>
           </w:p>
         </w:tc>
         <w:tc>
           <w:tcPr>
-            <w:tcW w:w="960" w:type="dxa"/>
+            <w:tcW w:w="850" w:type="dxa"/>
             <w:tcBorders>
               <w:top w:val="single" w:sz="6" w:space="0" w:color="000000"/>
               <w:left w:val="single" w:sz="6" w:space="0" w:color="000000"/>
@@ -18406,18 +19720,11 @@
                 <w:rFonts w:ascii="Times New Roman" w:hAnsi="Times New Roman" w:cs="Times New Roman"/>
               </w:rPr>
             </w:pPr>
-            <w:r>
-              <w:rPr>
-                <w:rFonts w:ascii="Times New Roman" w:eastAsia="Calibri" w:hAnsi="Times New Roman" w:cs="Times New Roman"/>
-                <w:color w:val="000000"/>
-              </w:rPr>
-              <w:t>2,385</w:t>
-            </w:r>
           </w:p>
         </w:tc>
         <w:tc>
           <w:tcPr>
-            <w:tcW w:w="960" w:type="dxa"/>
+            <w:tcW w:w="1012" w:type="dxa"/>
             <w:tcBorders>
               <w:top w:val="single" w:sz="6" w:space="0" w:color="000000"/>
               <w:left w:val="single" w:sz="6" w:space="0" w:color="000000"/>
@@ -18439,46 +19746,90 @@
                 <w:rFonts w:ascii="Times New Roman" w:hAnsi="Times New Roman" w:cs="Times New Roman"/>
               </w:rPr>
             </w:pPr>
-            <w:r>
-              <w:rPr>
-                <w:rFonts w:ascii="Times New Roman" w:eastAsia="Calibri" w:hAnsi="Times New Roman" w:cs="Times New Roman"/>
-                <w:color w:val="000000"/>
-              </w:rPr>
-              <w:t>15,153</w:t>
-            </w:r>
           </w:p>
         </w:tc>
         <w:tc>
           <w:tcPr>
-            <w:tcW w:w="960" w:type="dxa"/>
+            <w:tcW w:w="992" w:type="dxa"/>
             <w:tcBorders>
               <w:top w:val="single" w:sz="6" w:space="0" w:color="000000"/>
               <w:left w:val="single" w:sz="6" w:space="0" w:color="000000"/>
               <w:bottom w:val="single" w:sz="6" w:space="0" w:color="000000"/>
               <w:right w:val="single" w:sz="6" w:space="0" w:color="000000"/>
             </w:tcBorders>
-            <w:tcMar>
-              <w:top w:w="0" w:type="dxa"/>
-              <w:left w:w="0" w:type="dxa"/>
-              <w:bottom w:w="0" w:type="dxa"/>
-              <w:right w:w="0" w:type="dxa"/>
-            </w:tcMar>
             <w:vAlign w:val="bottom"/>
           </w:tcPr>
           <w:p>
             <w:pPr>
               <w:jc w:val="center"/>
               <w:rPr>
-                <w:rFonts w:ascii="Times New Roman" w:hAnsi="Times New Roman" w:cs="Times New Roman"/>
+                <w:rFonts w:ascii="Times New Roman" w:eastAsia="Calibri" w:hAnsi="Times New Roman" w:cs="Times New Roman"/>
+                <w:color w:val="000000"/>
               </w:rPr>
             </w:pPr>
-            <w:r>
+          </w:p>
+        </w:tc>
+        <w:tc>
+          <w:tcPr>
+            <w:tcW w:w="992" w:type="dxa"/>
+            <w:tcBorders>
+              <w:top w:val="single" w:sz="6" w:space="0" w:color="000000"/>
+              <w:left w:val="single" w:sz="6" w:space="0" w:color="000000"/>
+              <w:bottom w:val="single" w:sz="6" w:space="0" w:color="000000"/>
+              <w:right w:val="single" w:sz="6" w:space="0" w:color="000000"/>
+            </w:tcBorders>
+            <w:vAlign w:val="bottom"/>
+          </w:tcPr>
+          <w:p>
+            <w:pPr>
+              <w:jc w:val="center"/>
               <w:rPr>
                 <w:rFonts w:ascii="Times New Roman" w:eastAsia="Calibri" w:hAnsi="Times New Roman" w:cs="Times New Roman"/>
                 <w:color w:val="000000"/>
               </w:rPr>
-              <w:t>89,114</w:t>
-            </w:r>
+            </w:pPr>
+          </w:p>
+        </w:tc>
+        <w:tc>
+          <w:tcPr>
+            <w:tcW w:w="993" w:type="dxa"/>
+            <w:tcBorders>
+              <w:top w:val="single" w:sz="6" w:space="0" w:color="000000"/>
+              <w:left w:val="single" w:sz="6" w:space="0" w:color="000000"/>
+              <w:bottom w:val="single" w:sz="6" w:space="0" w:color="000000"/>
+              <w:right w:val="single" w:sz="6" w:space="0" w:color="000000"/>
+            </w:tcBorders>
+            <w:vAlign w:val="bottom"/>
+          </w:tcPr>
+          <w:p>
+            <w:pPr>
+              <w:jc w:val="center"/>
+              <w:rPr>
+                <w:rFonts w:ascii="Times New Roman" w:eastAsia="Calibri" w:hAnsi="Times New Roman" w:cs="Times New Roman"/>
+                <w:color w:val="000000"/>
+              </w:rPr>
+            </w:pPr>
+          </w:p>
+        </w:tc>
+        <w:tc>
+          <w:tcPr>
+            <w:tcW w:w="992" w:type="dxa"/>
+            <w:tcBorders>
+              <w:top w:val="single" w:sz="6" w:space="0" w:color="000000"/>
+              <w:left w:val="single" w:sz="6" w:space="0" w:color="000000"/>
+              <w:bottom w:val="single" w:sz="6" w:space="0" w:color="000000"/>
+              <w:right w:val="single" w:sz="6" w:space="0" w:color="000000"/>
+            </w:tcBorders>
+            <w:vAlign w:val="bottom"/>
+          </w:tcPr>
+          <w:p>
+            <w:pPr>
+              <w:jc w:val="center"/>
+              <w:rPr>
+                <w:rFonts w:ascii="Times New Roman" w:eastAsia="Calibri" w:hAnsi="Times New Roman" w:cs="Times New Roman"/>
+                <w:color w:val="000000"/>
+              </w:rPr>
+            </w:pPr>
           </w:p>
         </w:tc>
       </w:tr>
@@ -18570,7 +19921,27 @@
           <w:szCs w:val="24"/>
           <w:lang w:eastAsia="ru-RU"/>
         </w:rPr>
-        <w:t xml:space="preserve">Полученные с помощью алгоритма характеристики состояний позволяют рассчитать свойства спиновых систем, которые без полной плотности состояний получить нельзя. В том числе удалось классифицировать решетку Эдвардса-Андерсена на ферромагнитное, антиферромагнитное состояния и состояние спинового стекла. А </w:t>
+        <w:t>Полученные с помощью алгоритма характеристики состояний позволяют рассчитать свойства спиновых систем, которые без полной плотности состояний получить нельзя. В том числе удалось классифицировать решетку Эдвардса-Андерс</w:t>
+      </w:r>
+      <w:r>
+        <w:rPr>
+          <w:rFonts w:ascii="Times New Roman" w:eastAsia="Times New Roman" w:hAnsi="Times New Roman" w:cs="Times New Roman"/>
+          <w:color w:val="000000"/>
+          <w:sz w:val="24"/>
+          <w:szCs w:val="24"/>
+          <w:lang w:eastAsia="ru-RU"/>
+        </w:rPr>
+        <w:t>о</w:t>
+      </w:r>
+      <w:r>
+        <w:rPr>
+          <w:rFonts w:ascii="Times New Roman" w:eastAsia="Times New Roman" w:hAnsi="Times New Roman" w:cs="Times New Roman"/>
+          <w:color w:val="000000"/>
+          <w:sz w:val="24"/>
+          <w:szCs w:val="24"/>
+          <w:lang w:eastAsia="ru-RU"/>
+        </w:rPr>
+        <w:t xml:space="preserve">на на ферромагнитное, антиферромагнитное состояния и состояние спинового стекла. А </w:t>
       </w:r>
       <w:r>
         <w:rPr>
@@ -18651,29 +20022,7 @@
           <w:szCs w:val="24"/>
           <w:lang w:val="en-US" w:eastAsia="ru-RU"/>
         </w:rPr>
-        <w:t xml:space="preserve">F and </w:t>
-      </w:r>
-      <w:proofErr w:type="spellStart"/>
-      <w:r>
-        <w:rPr>
-          <w:rFonts w:ascii="Times New Roman" w:eastAsia="Times New Roman" w:hAnsi="Times New Roman" w:cs="Times New Roman"/>
-          <w:color w:val="000000"/>
-          <w:sz w:val="24"/>
-          <w:szCs w:val="24"/>
-          <w:lang w:val="en-US" w:eastAsia="ru-RU"/>
-        </w:rPr>
-        <w:t>Risau</w:t>
-      </w:r>
-      <w:proofErr w:type="spellEnd"/>
-      <w:r>
-        <w:rPr>
-          <w:rFonts w:ascii="Times New Roman" w:eastAsia="Times New Roman" w:hAnsi="Times New Roman" w:cs="Times New Roman"/>
-          <w:color w:val="000000"/>
-          <w:sz w:val="24"/>
-          <w:szCs w:val="24"/>
-          <w:lang w:val="en-US" w:eastAsia="ru-RU"/>
-        </w:rPr>
-        <w:t>-Gusman, S and Ramirez-Pastor, AJ and Nieto, F and Vogel, EE Physical Review B—Condensed Matter and Materials Physics Ground-state topology of the Edwards-Anderson J spin glass model 82 21 214-401 2010</w:t>
+        <w:t>F and Risau-Gusman, S and Ramirez-Pastor, AJ and Nieto, F and Vogel, EE Physical Review B—Condensed Matter and Materials Physics Ground-state topology of the Edwards-Anderson J spin glass model 82 21 214-401 2010</w:t>
       </w:r>
     </w:p>
     <w:p>
@@ -18864,6 +20213,7 @@
           <w:szCs w:val="24"/>
           <w:lang w:val="en-US" w:eastAsia="ru-RU"/>
         </w:rPr>
+        <w:lastRenderedPageBreak/>
         <w:t>Onsager, Lars. (1944). Crystal statistics. I. A two-dimensional model with an order-disorder transition. Physical Review, 65(3-4), 117. APS.</w:t>
       </w:r>
     </w:p>
@@ -18918,7 +20268,6 @@
           <w:szCs w:val="24"/>
           <w:lang w:val="en-US" w:eastAsia="ru-RU"/>
         </w:rPr>
-        <w:lastRenderedPageBreak/>
         <w:t>G</w:t>
       </w:r>
       <w:r>
@@ -20213,6 +21562,7 @@
   <w:style w:type="paragraph" w:default="1" w:styleId="a">
     <w:name w:val="Normal"/>
     <w:qFormat/>
+    <w:rsid w:val="00A44321"/>
   </w:style>
   <w:style w:type="paragraph" w:styleId="1">
     <w:name w:val="heading 1"/>
